--- a/assignment_10/2021326660024_LAURONJOHNALBERT/2021326660024_LAURONJOHNALBERT_homework10.docx
+++ b/assignment_10/2021326660024_LAURONJOHNALBERT/2021326660024_LAURONJOHNALBERT_homework10.docx
@@ -79,6 +79,194 @@
         </w:rPr>
         <w:t>## Problems of Chapter 5:</w:t>
       </w:r>
+    </w:p>
+    <w:p>
+      <w:pPr>
+        <w:rPr>
+          <w:rFonts w:hint="default"/>
+          <w:lang w:val="en-US"/>
+        </w:rPr>
+      </w:pPr>
+    </w:p>
+    <w:p>
+      <w:pPr>
+        <w:rPr>
+          <w:rFonts w:hint="default"/>
+          <w:lang w:val="en-US"/>
+        </w:rPr>
+      </w:pPr>
+      <w:r>
+        <w:rPr>
+          <w:rFonts w:hint="default"/>
+          <w:lang w:val="en-US"/>
+        </w:rPr>
+        <w:t>P3</w:t>
+      </w:r>
+    </w:p>
+    <w:p>
+      <w:pPr>
+        <w:rPr>
+          <w:rFonts w:hint="default"/>
+          <w:lang w:val="en-US"/>
+        </w:rPr>
+      </w:pPr>
+      <w:r>
+        <w:rPr>
+          <w:rFonts w:hint="default"/>
+          <w:lang w:val="en-US"/>
+        </w:rPr>
+        <w:t>Consider the following network. With the indicated link costs, use Dijkstra’s</w:t>
+      </w:r>
+    </w:p>
+    <w:p>
+      <w:pPr>
+        <w:rPr>
+          <w:rFonts w:hint="default"/>
+          <w:lang w:val="en-US"/>
+        </w:rPr>
+      </w:pPr>
+      <w:r>
+        <w:rPr>
+          <w:rFonts w:hint="default"/>
+          <w:lang w:val="en-US"/>
+        </w:rPr>
+        <w:t xml:space="preserve">shortest-path algorithm to compute the shortest path from x to all network nodes. </w:t>
+      </w:r>
+    </w:p>
+    <w:p>
+      <w:pPr>
+        <w:rPr>
+          <w:rFonts w:hint="default"/>
+          <w:lang w:val="en-US"/>
+        </w:rPr>
+      </w:pPr>
+      <w:r>
+        <w:rPr>
+          <w:rFonts w:hint="default"/>
+          <w:lang w:val="en-US"/>
+        </w:rPr>
+        <w:t>Show how the algorithm works by computing a table similar to Table 5.1.</w:t>
+      </w:r>
+    </w:p>
+    <w:p>
+      <w:pPr>
+        <w:rPr>
+          <w:rFonts w:hint="default"/>
+          <w:lang w:val="en-US"/>
+        </w:rPr>
+      </w:pPr>
+    </w:p>
+    <w:p>
+      <w:pPr>
+        <w:rPr>
+          <w:rFonts w:hint="default"/>
+          <w:lang w:val="en-US"/>
+        </w:rPr>
+      </w:pPr>
+      <w:r>
+        <w:rPr>
+          <w:rFonts w:hint="default"/>
+          <w:lang w:val="en-US"/>
+        </w:rPr>
+        <w:drawing>
+          <wp:inline distT="0" distB="0" distL="114300" distR="114300">
+            <wp:extent cx="3262630" cy="2563495"/>
+            <wp:effectExtent l="0" t="0" r="13970" b="1905"/>
+            <wp:docPr id="1" name="Picture 1" descr="Screenshot 2023-04-24 at 1.25.19 AM"/>
+            <wp:cNvGraphicFramePr>
+              <a:graphicFrameLocks xmlns:a="http://schemas.openxmlformats.org/drawingml/2006/main" noChangeAspect="1"/>
+            </wp:cNvGraphicFramePr>
+            <a:graphic xmlns:a="http://schemas.openxmlformats.org/drawingml/2006/main">
+              <a:graphicData uri="http://schemas.openxmlformats.org/drawingml/2006/picture">
+                <pic:pic xmlns:pic="http://schemas.openxmlformats.org/drawingml/2006/picture">
+                  <pic:nvPicPr>
+                    <pic:cNvPr id="1" name="Picture 1" descr="Screenshot 2023-04-24 at 1.25.19 AM"/>
+                    <pic:cNvPicPr>
+                      <a:picLocks noChangeAspect="1"/>
+                    </pic:cNvPicPr>
+                  </pic:nvPicPr>
+                  <pic:blipFill>
+                    <a:blip r:embed="rId5"/>
+                    <a:stretch>
+                      <a:fillRect/>
+                    </a:stretch>
+                  </pic:blipFill>
+                  <pic:spPr>
+                    <a:xfrm>
+                      <a:off x="0" y="0"/>
+                      <a:ext cx="3262630" cy="2563495"/>
+                    </a:xfrm>
+                    <a:prstGeom prst="rect">
+                      <a:avLst/>
+                    </a:prstGeom>
+                  </pic:spPr>
+                </pic:pic>
+              </a:graphicData>
+            </a:graphic>
+          </wp:inline>
+        </w:drawing>
+      </w:r>
+    </w:p>
+    <w:p>
+      <w:pPr>
+        <w:rPr>
+          <w:rFonts w:hint="default"/>
+          <w:lang w:val="en-US"/>
+        </w:rPr>
+      </w:pPr>
+    </w:p>
+    <w:p>
+      <w:pPr>
+        <w:rPr>
+          <w:rFonts w:hint="default"/>
+          <w:lang w:val="en-US"/>
+        </w:rPr>
+      </w:pPr>
+      <w:r>
+        <w:rPr>
+          <w:rFonts w:hint="default"/>
+          <w:lang w:val="en-US"/>
+        </w:rPr>
+        <w:t xml:space="preserve">P5 </w:t>
+      </w:r>
+    </w:p>
+    <w:p>
+      <w:pPr>
+        <w:rPr>
+          <w:rFonts w:hint="default"/>
+          <w:lang w:val="en-US"/>
+        </w:rPr>
+      </w:pPr>
+      <w:r>
+        <w:rPr>
+          <w:rFonts w:hint="default"/>
+          <w:lang w:val="en-US"/>
+        </w:rPr>
+        <w:t xml:space="preserve">Consider the network shown below, and assume that each node initially </w:t>
+      </w:r>
+    </w:p>
+    <w:p>
+      <w:pPr>
+        <w:rPr>
+          <w:rFonts w:hint="default"/>
+          <w:lang w:val="en-US"/>
+        </w:rPr>
+      </w:pPr>
+      <w:r>
+        <w:rPr>
+          <w:rFonts w:hint="default"/>
+          <w:lang w:val="en-US"/>
+        </w:rPr>
+        <w:t>knows the costs to each of its neighbors. Consider the distance-vector algorithm and show the distance table entries at node z.</w:t>
+      </w:r>
+    </w:p>
+    <w:p>
+      <w:pPr>
+        <w:rPr>
+          <w:rFonts w:hint="default"/>
+          <w:lang w:val="en-US"/>
+        </w:rPr>
+      </w:pPr>
       <w:bookmarkStart w:id="0" w:name="_GoBack"/>
       <w:bookmarkEnd w:id="0"/>
     </w:p>
@@ -94,16 +282,112 @@
           <w:rFonts w:hint="default"/>
           <w:lang w:val="en-US"/>
         </w:rPr>
-        <w:t>P3, P5, P9</w:t>
-      </w:r>
-    </w:p>
-    <w:p>
-      <w:pPr>
-        <w:rPr>
-          <w:rFonts w:hint="default"/>
-          <w:lang w:val="en-US"/>
-        </w:rPr>
-      </w:pPr>
+        <w:drawing>
+          <wp:inline distT="0" distB="0" distL="114300" distR="114300">
+            <wp:extent cx="3721100" cy="2184400"/>
+            <wp:effectExtent l="0" t="0" r="12700" b="0"/>
+            <wp:docPr id="2" name="Picture 2" descr="Screenshot 2023-04-24 at 1.25.52 AM"/>
+            <wp:cNvGraphicFramePr>
+              <a:graphicFrameLocks xmlns:a="http://schemas.openxmlformats.org/drawingml/2006/main" noChangeAspect="1"/>
+            </wp:cNvGraphicFramePr>
+            <a:graphic xmlns:a="http://schemas.openxmlformats.org/drawingml/2006/main">
+              <a:graphicData uri="http://schemas.openxmlformats.org/drawingml/2006/picture">
+                <pic:pic xmlns:pic="http://schemas.openxmlformats.org/drawingml/2006/picture">
+                  <pic:nvPicPr>
+                    <pic:cNvPr id="2" name="Picture 2" descr="Screenshot 2023-04-24 at 1.25.52 AM"/>
+                    <pic:cNvPicPr>
+                      <a:picLocks noChangeAspect="1"/>
+                    </pic:cNvPicPr>
+                  </pic:nvPicPr>
+                  <pic:blipFill>
+                    <a:blip r:embed="rId6"/>
+                    <a:stretch>
+                      <a:fillRect/>
+                    </a:stretch>
+                  </pic:blipFill>
+                  <pic:spPr>
+                    <a:xfrm>
+                      <a:off x="0" y="0"/>
+                      <a:ext cx="3721100" cy="2184400"/>
+                    </a:xfrm>
+                    <a:prstGeom prst="rect">
+                      <a:avLst/>
+                    </a:prstGeom>
+                  </pic:spPr>
+                </pic:pic>
+              </a:graphicData>
+            </a:graphic>
+          </wp:inline>
+        </w:drawing>
+      </w:r>
+    </w:p>
+    <w:p>
+      <w:pPr>
+        <w:rPr>
+          <w:rFonts w:hint="default"/>
+          <w:lang w:val="en-US"/>
+        </w:rPr>
+      </w:pPr>
+    </w:p>
+    <w:p>
+      <w:pPr>
+        <w:rPr>
+          <w:rFonts w:hint="default"/>
+          <w:lang w:val="en-US"/>
+        </w:rPr>
+      </w:pPr>
+      <w:r>
+        <w:rPr>
+          <w:rFonts w:hint="default"/>
+          <w:lang w:val="en-US"/>
+        </w:rPr>
+        <w:t>P9</w:t>
+      </w:r>
+    </w:p>
+    <w:p>
+      <w:pPr>
+        <w:rPr>
+          <w:rFonts w:hint="default"/>
+          <w:lang w:val="en-US"/>
+        </w:rPr>
+      </w:pPr>
+      <w:r>
+        <w:rPr>
+          <w:rFonts w:hint="default"/>
+          <w:lang w:val="en-US"/>
+        </w:rPr>
+        <w:t xml:space="preserve">Consider the count-to-infinity problem in the distance vector routing. Will </w:t>
+      </w:r>
+    </w:p>
+    <w:p>
+      <w:pPr>
+        <w:rPr>
+          <w:rFonts w:hint="default"/>
+          <w:lang w:val="en-US"/>
+        </w:rPr>
+      </w:pPr>
+      <w:r>
+        <w:rPr>
+          <w:rFonts w:hint="default"/>
+          <w:lang w:val="en-US"/>
+        </w:rPr>
+        <w:t xml:space="preserve">the count-to-infinity problem occur if we decrease the cost of a link? Why? </w:t>
+      </w:r>
+    </w:p>
+    <w:p>
+      <w:pPr>
+        <w:rPr>
+          <w:rFonts w:hint="default"/>
+          <w:lang w:val="en-US"/>
+        </w:rPr>
+      </w:pPr>
+      <w:r>
+        <w:rPr>
+          <w:rFonts w:hint="default"/>
+          <w:lang w:val="en-US"/>
+        </w:rPr>
+        <w:t>How about if we connect two nodes which do not have a link?</w:t>
+      </w:r>
     </w:p>
     <w:p>
       <w:pPr>
@@ -150,7 +434,7 @@
   <w:docDefaults>
     <w:rPrDefault>
       <w:rPr>
-        <w:rFonts w:asciiTheme="minorHAnsi" w:hAnsiTheme="minorHAnsi" w:eastAsiaTheme="minorEastAsia" w:cstheme="minorBidi"/>
+        <w:rFonts w:ascii="Times New Roman" w:hAnsi="Times New Roman" w:eastAsia="SimSun" w:cs="Times New Roman"/>
       </w:rPr>
     </w:rPrDefault>
     <w:pPrDefault/>

--- a/assignment_10/2021326660024_LAURONJOHNALBERT/2021326660024_LAURONJOHNALBERT_homework10.docx
+++ b/assignment_10/2021326660024_LAURONJOHNALBERT/2021326660024_LAURONJOHNALBERT_homework10.docx
@@ -207,6 +207,2270 @@
         </w:drawing>
       </w:r>
     </w:p>
+    <w:tbl>
+      <w:tblPr>
+        <w:tblStyle w:val="7"/>
+        <w:tblW w:w="0" w:type="auto"/>
+        <w:tblInd w:w="0" w:type="dxa"/>
+        <w:tblBorders>
+          <w:top w:val="single" w:color="auto" w:sz="4" w:space="0"/>
+          <w:left w:val="single" w:color="auto" w:sz="4" w:space="0"/>
+          <w:bottom w:val="single" w:color="auto" w:sz="4" w:space="0"/>
+          <w:right w:val="single" w:color="auto" w:sz="4" w:space="0"/>
+          <w:insideH w:val="single" w:color="auto" w:sz="4" w:space="0"/>
+          <w:insideV w:val="single" w:color="auto" w:sz="4" w:space="0"/>
+        </w:tblBorders>
+        <w:tblLayout w:type="autofit"/>
+        <w:tblCellMar>
+          <w:left w:w="108" w:type="dxa"/>
+          <w:right w:w="108" w:type="dxa"/>
+        </w:tblCellMar>
+      </w:tblPr>
+      <w:tblGrid>
+        <w:gridCol w:w="1217"/>
+        <w:gridCol w:w="1217"/>
+        <w:gridCol w:w="1217"/>
+        <w:gridCol w:w="1217"/>
+        <w:gridCol w:w="1218"/>
+        <w:gridCol w:w="1218"/>
+        <w:gridCol w:w="1218"/>
+      </w:tblGrid>
+      <w:tr>
+        <w:tblPrEx>
+          <w:tblBorders>
+            <w:top w:val="single" w:color="auto" w:sz="4" w:space="0"/>
+            <w:left w:val="single" w:color="auto" w:sz="4" w:space="0"/>
+            <w:bottom w:val="single" w:color="auto" w:sz="4" w:space="0"/>
+            <w:right w:val="single" w:color="auto" w:sz="4" w:space="0"/>
+            <w:insideH w:val="single" w:color="auto" w:sz="4" w:space="0"/>
+            <w:insideV w:val="single" w:color="auto" w:sz="4" w:space="0"/>
+          </w:tblBorders>
+          <w:tblCellMar>
+            <w:left w:w="108" w:type="dxa"/>
+            <w:right w:w="108" w:type="dxa"/>
+          </w:tblCellMar>
+        </w:tblPrEx>
+        <w:tc>
+          <w:tcPr>
+            <w:tcW w:w="1217" w:type="dxa"/>
+          </w:tcPr>
+          <w:p>
+            <w:pPr>
+              <w:rPr>
+                <w:rFonts w:hint="default"/>
+                <w:b/>
+                <w:bCs/>
+                <w:vertAlign w:val="baseline"/>
+                <w:lang w:val="en-US"/>
+              </w:rPr>
+            </w:pPr>
+            <w:r>
+              <w:rPr>
+                <w:rFonts w:hint="default"/>
+                <w:b/>
+                <w:bCs/>
+                <w:vertAlign w:val="baseline"/>
+                <w:lang w:val="en-US"/>
+              </w:rPr>
+              <w:t>S’</w:t>
+            </w:r>
+          </w:p>
+        </w:tc>
+        <w:tc>
+          <w:tcPr>
+            <w:tcW w:w="1217" w:type="dxa"/>
+          </w:tcPr>
+          <w:p>
+            <w:pPr>
+              <w:rPr>
+                <w:rFonts w:hint="default"/>
+                <w:b/>
+                <w:bCs/>
+                <w:vertAlign w:val="baseline"/>
+                <w:lang w:val="en-US"/>
+              </w:rPr>
+            </w:pPr>
+            <w:r>
+              <w:rPr>
+                <w:rFonts w:hint="default"/>
+                <w:b/>
+                <w:bCs/>
+                <w:vertAlign w:val="baseline"/>
+                <w:lang w:val="en-US"/>
+              </w:rPr>
+              <w:t>l(t), c(t)</w:t>
+            </w:r>
+          </w:p>
+        </w:tc>
+        <w:tc>
+          <w:tcPr>
+            <w:tcW w:w="1217" w:type="dxa"/>
+          </w:tcPr>
+          <w:p>
+            <w:pPr>
+              <w:rPr>
+                <w:rFonts w:hint="default"/>
+                <w:b/>
+                <w:bCs/>
+                <w:vertAlign w:val="baseline"/>
+                <w:lang w:val="en-US"/>
+              </w:rPr>
+            </w:pPr>
+            <w:r>
+              <w:rPr>
+                <w:rFonts w:hint="default"/>
+                <w:b/>
+                <w:bCs/>
+                <w:vertAlign w:val="baseline"/>
+                <w:lang w:val="en-US"/>
+              </w:rPr>
+              <w:t>l(u),c(u)</w:t>
+            </w:r>
+          </w:p>
+        </w:tc>
+        <w:tc>
+          <w:tcPr>
+            <w:tcW w:w="1217" w:type="dxa"/>
+          </w:tcPr>
+          <w:p>
+            <w:pPr>
+              <w:rPr>
+                <w:rFonts w:hint="default"/>
+                <w:b/>
+                <w:bCs/>
+                <w:vertAlign w:val="baseline"/>
+                <w:lang w:val="en-US"/>
+              </w:rPr>
+            </w:pPr>
+            <w:r>
+              <w:rPr>
+                <w:rFonts w:hint="default"/>
+                <w:b/>
+                <w:bCs/>
+                <w:vertAlign w:val="baseline"/>
+                <w:lang w:val="en-US"/>
+              </w:rPr>
+              <w:t>l(v),c(v)</w:t>
+            </w:r>
+          </w:p>
+        </w:tc>
+        <w:tc>
+          <w:tcPr>
+            <w:tcW w:w="1218" w:type="dxa"/>
+          </w:tcPr>
+          <w:p>
+            <w:pPr>
+              <w:rPr>
+                <w:rFonts w:hint="default"/>
+                <w:b/>
+                <w:bCs/>
+                <w:vertAlign w:val="baseline"/>
+                <w:lang w:val="en-US"/>
+              </w:rPr>
+            </w:pPr>
+            <w:r>
+              <w:rPr>
+                <w:rFonts w:hint="default"/>
+                <w:b/>
+                <w:bCs/>
+                <w:vertAlign w:val="baseline"/>
+                <w:lang w:val="en-US"/>
+              </w:rPr>
+              <w:t>l(w),c(w)</w:t>
+            </w:r>
+          </w:p>
+        </w:tc>
+        <w:tc>
+          <w:tcPr>
+            <w:tcW w:w="1218" w:type="dxa"/>
+          </w:tcPr>
+          <w:p>
+            <w:pPr>
+              <w:rPr>
+                <w:rFonts w:hint="default"/>
+                <w:b/>
+                <w:bCs/>
+                <w:vertAlign w:val="baseline"/>
+                <w:lang w:val="en-US"/>
+              </w:rPr>
+            </w:pPr>
+            <w:r>
+              <w:rPr>
+                <w:rFonts w:hint="default"/>
+                <w:b/>
+                <w:bCs/>
+                <w:vertAlign w:val="baseline"/>
+                <w:lang w:val="en-US"/>
+              </w:rPr>
+              <w:t>l(y),c(y)</w:t>
+            </w:r>
+          </w:p>
+        </w:tc>
+        <w:tc>
+          <w:tcPr>
+            <w:tcW w:w="1218" w:type="dxa"/>
+          </w:tcPr>
+          <w:p>
+            <w:pPr>
+              <w:rPr>
+                <w:rFonts w:hint="default"/>
+                <w:b/>
+                <w:bCs/>
+                <w:vertAlign w:val="baseline"/>
+                <w:lang w:val="en-US"/>
+              </w:rPr>
+            </w:pPr>
+            <w:r>
+              <w:rPr>
+                <w:rFonts w:hint="default"/>
+                <w:b/>
+                <w:bCs/>
+                <w:vertAlign w:val="baseline"/>
+                <w:lang w:val="en-US"/>
+              </w:rPr>
+              <w:t>l(z),c(z)</w:t>
+            </w:r>
+          </w:p>
+        </w:tc>
+      </w:tr>
+      <w:tr>
+        <w:tblPrEx>
+          <w:tblBorders>
+            <w:top w:val="single" w:color="auto" w:sz="4" w:space="0"/>
+            <w:left w:val="single" w:color="auto" w:sz="4" w:space="0"/>
+            <w:bottom w:val="single" w:color="auto" w:sz="4" w:space="0"/>
+            <w:right w:val="single" w:color="auto" w:sz="4" w:space="0"/>
+            <w:insideH w:val="single" w:color="auto" w:sz="4" w:space="0"/>
+            <w:insideV w:val="single" w:color="auto" w:sz="4" w:space="0"/>
+          </w:tblBorders>
+          <w:tblCellMar>
+            <w:left w:w="108" w:type="dxa"/>
+            <w:right w:w="108" w:type="dxa"/>
+          </w:tblCellMar>
+        </w:tblPrEx>
+        <w:tc>
+          <w:tcPr>
+            <w:tcW w:w="1217" w:type="dxa"/>
+          </w:tcPr>
+          <w:p>
+            <w:pPr>
+              <w:rPr>
+                <w:rFonts w:hint="default"/>
+                <w:b/>
+                <w:bCs/>
+                <w:vertAlign w:val="baseline"/>
+                <w:lang w:val="en-US"/>
+              </w:rPr>
+            </w:pPr>
+            <w:r>
+              <w:rPr>
+                <w:rFonts w:hint="default"/>
+                <w:b/>
+                <w:bCs/>
+                <w:vertAlign w:val="baseline"/>
+                <w:lang w:val="en-US"/>
+              </w:rPr>
+              <w:t>x</w:t>
+            </w:r>
+          </w:p>
+        </w:tc>
+        <w:tc>
+          <w:tcPr>
+            <w:tcW w:w="1217" w:type="dxa"/>
+          </w:tcPr>
+          <w:p>
+            <w:pPr>
+              <w:rPr>
+                <w:rFonts w:hint="default"/>
+                <w:vertAlign w:val="baseline"/>
+                <w:lang w:val="en-US"/>
+              </w:rPr>
+            </w:pPr>
+            <w:r>
+              <w:rPr>
+                <w:rFonts w:hint="default"/>
+                <w:vertAlign w:val="baseline"/>
+                <w:lang w:val="en-US"/>
+              </w:rPr>
+              <w:t>∞</w:t>
+            </w:r>
+          </w:p>
+        </w:tc>
+        <w:tc>
+          <w:tcPr>
+            <w:tcW w:w="1217" w:type="dxa"/>
+          </w:tcPr>
+          <w:p>
+            <w:pPr>
+              <w:rPr>
+                <w:rFonts w:hint="default"/>
+                <w:vertAlign w:val="baseline"/>
+                <w:lang w:val="en-US"/>
+              </w:rPr>
+            </w:pPr>
+            <w:r>
+              <w:rPr>
+                <w:rFonts w:hint="default"/>
+                <w:vertAlign w:val="baseline"/>
+                <w:lang w:val="en-US"/>
+              </w:rPr>
+              <w:t>∞</w:t>
+            </w:r>
+          </w:p>
+        </w:tc>
+        <w:tc>
+          <w:tcPr>
+            <w:tcW w:w="1217" w:type="dxa"/>
+          </w:tcPr>
+          <w:p>
+            <w:pPr>
+              <w:rPr>
+                <w:rFonts w:hint="default"/>
+                <w:vertAlign w:val="baseline"/>
+                <w:lang w:val="en-US"/>
+              </w:rPr>
+            </w:pPr>
+            <w:r>
+              <w:rPr>
+                <w:rFonts w:hint="default"/>
+                <w:vertAlign w:val="baseline"/>
+                <w:lang w:val="en-US"/>
+              </w:rPr>
+              <w:t>3,x</w:t>
+            </w:r>
+          </w:p>
+        </w:tc>
+        <w:tc>
+          <w:tcPr>
+            <w:tcW w:w="1218" w:type="dxa"/>
+          </w:tcPr>
+          <w:p>
+            <w:pPr>
+              <w:rPr>
+                <w:rFonts w:hint="default"/>
+                <w:vertAlign w:val="baseline"/>
+                <w:lang w:val="en-US"/>
+              </w:rPr>
+            </w:pPr>
+            <w:r>
+              <w:rPr>
+                <w:rFonts w:hint="default"/>
+                <w:vertAlign w:val="baseline"/>
+                <w:lang w:val="en-US"/>
+              </w:rPr>
+              <w:t>6,x</w:t>
+            </w:r>
+          </w:p>
+        </w:tc>
+        <w:tc>
+          <w:tcPr>
+            <w:tcW w:w="1218" w:type="dxa"/>
+          </w:tcPr>
+          <w:p>
+            <w:pPr>
+              <w:rPr>
+                <w:rFonts w:hint="default"/>
+                <w:vertAlign w:val="baseline"/>
+                <w:lang w:val="en-US"/>
+              </w:rPr>
+            </w:pPr>
+            <w:r>
+              <w:rPr>
+                <w:rFonts w:hint="default"/>
+                <w:vertAlign w:val="baseline"/>
+                <w:lang w:val="en-US"/>
+              </w:rPr>
+              <w:t>6,x</w:t>
+            </w:r>
+          </w:p>
+        </w:tc>
+        <w:tc>
+          <w:tcPr>
+            <w:tcW w:w="1218" w:type="dxa"/>
+          </w:tcPr>
+          <w:p>
+            <w:pPr>
+              <w:rPr>
+                <w:rFonts w:hint="default"/>
+                <w:vertAlign w:val="baseline"/>
+                <w:lang w:val="en-US"/>
+              </w:rPr>
+            </w:pPr>
+            <w:r>
+              <w:rPr>
+                <w:rFonts w:hint="default"/>
+                <w:vertAlign w:val="baseline"/>
+                <w:lang w:val="en-US"/>
+              </w:rPr>
+              <w:t>8,x</w:t>
+            </w:r>
+          </w:p>
+        </w:tc>
+      </w:tr>
+      <w:tr>
+        <w:tblPrEx>
+          <w:tblBorders>
+            <w:top w:val="single" w:color="auto" w:sz="4" w:space="0"/>
+            <w:left w:val="single" w:color="auto" w:sz="4" w:space="0"/>
+            <w:bottom w:val="single" w:color="auto" w:sz="4" w:space="0"/>
+            <w:right w:val="single" w:color="auto" w:sz="4" w:space="0"/>
+            <w:insideH w:val="single" w:color="auto" w:sz="4" w:space="0"/>
+            <w:insideV w:val="single" w:color="auto" w:sz="4" w:space="0"/>
+          </w:tblBorders>
+          <w:tblCellMar>
+            <w:left w:w="108" w:type="dxa"/>
+            <w:right w:w="108" w:type="dxa"/>
+          </w:tblCellMar>
+        </w:tblPrEx>
+        <w:tc>
+          <w:tcPr>
+            <w:tcW w:w="1217" w:type="dxa"/>
+          </w:tcPr>
+          <w:p>
+            <w:pPr>
+              <w:rPr>
+                <w:rFonts w:hint="default"/>
+                <w:b/>
+                <w:bCs/>
+                <w:vertAlign w:val="baseline"/>
+                <w:lang w:val="en-US"/>
+              </w:rPr>
+            </w:pPr>
+            <w:r>
+              <w:rPr>
+                <w:rFonts w:hint="default"/>
+                <w:b/>
+                <w:bCs/>
+                <w:vertAlign w:val="baseline"/>
+                <w:lang w:val="en-US"/>
+              </w:rPr>
+              <w:t>xv</w:t>
+            </w:r>
+          </w:p>
+        </w:tc>
+        <w:tc>
+          <w:tcPr>
+            <w:tcW w:w="1217" w:type="dxa"/>
+          </w:tcPr>
+          <w:p>
+            <w:pPr>
+              <w:rPr>
+                <w:rFonts w:hint="default"/>
+                <w:vertAlign w:val="baseline"/>
+                <w:lang w:val="en-US"/>
+              </w:rPr>
+            </w:pPr>
+            <w:r>
+              <w:rPr>
+                <w:rFonts w:hint="default"/>
+                <w:vertAlign w:val="baseline"/>
+                <w:lang w:val="en-US"/>
+              </w:rPr>
+              <w:t>7,v</w:t>
+            </w:r>
+          </w:p>
+        </w:tc>
+        <w:tc>
+          <w:tcPr>
+            <w:tcW w:w="1217" w:type="dxa"/>
+          </w:tcPr>
+          <w:p>
+            <w:pPr>
+              <w:rPr>
+                <w:rFonts w:hint="default"/>
+                <w:vertAlign w:val="baseline"/>
+                <w:lang w:val="en-US"/>
+              </w:rPr>
+            </w:pPr>
+            <w:r>
+              <w:rPr>
+                <w:rFonts w:hint="default"/>
+                <w:vertAlign w:val="baseline"/>
+                <w:lang w:val="en-US"/>
+              </w:rPr>
+              <w:t>6,v</w:t>
+            </w:r>
+          </w:p>
+        </w:tc>
+        <w:tc>
+          <w:tcPr>
+            <w:tcW w:w="1217" w:type="dxa"/>
+          </w:tcPr>
+          <w:p>
+            <w:pPr>
+              <w:rPr>
+                <w:rFonts w:hint="default"/>
+                <w:vertAlign w:val="baseline"/>
+                <w:lang w:val="en-US"/>
+              </w:rPr>
+            </w:pPr>
+            <w:r>
+              <w:rPr>
+                <w:rFonts w:hint="default"/>
+                <w:vertAlign w:val="baseline"/>
+                <w:lang w:val="en-US"/>
+              </w:rPr>
+              <w:t>3,x</w:t>
+            </w:r>
+          </w:p>
+        </w:tc>
+        <w:tc>
+          <w:tcPr>
+            <w:tcW w:w="1218" w:type="dxa"/>
+          </w:tcPr>
+          <w:p>
+            <w:pPr>
+              <w:rPr>
+                <w:rFonts w:hint="default"/>
+                <w:vertAlign w:val="baseline"/>
+                <w:lang w:val="en-US"/>
+              </w:rPr>
+            </w:pPr>
+            <w:r>
+              <w:rPr>
+                <w:rFonts w:hint="default"/>
+                <w:vertAlign w:val="baseline"/>
+                <w:lang w:val="en-US"/>
+              </w:rPr>
+              <w:t>6,x</w:t>
+            </w:r>
+          </w:p>
+        </w:tc>
+        <w:tc>
+          <w:tcPr>
+            <w:tcW w:w="1218" w:type="dxa"/>
+          </w:tcPr>
+          <w:p>
+            <w:pPr>
+              <w:rPr>
+                <w:rFonts w:hint="default"/>
+                <w:vertAlign w:val="baseline"/>
+                <w:lang w:val="en-US"/>
+              </w:rPr>
+            </w:pPr>
+            <w:r>
+              <w:rPr>
+                <w:rFonts w:hint="default"/>
+                <w:vertAlign w:val="baseline"/>
+                <w:lang w:val="en-US"/>
+              </w:rPr>
+              <w:t>6,x</w:t>
+            </w:r>
+          </w:p>
+        </w:tc>
+        <w:tc>
+          <w:tcPr>
+            <w:tcW w:w="1218" w:type="dxa"/>
+          </w:tcPr>
+          <w:p>
+            <w:pPr>
+              <w:rPr>
+                <w:rFonts w:hint="default"/>
+                <w:vertAlign w:val="baseline"/>
+                <w:lang w:val="en-US"/>
+              </w:rPr>
+            </w:pPr>
+            <w:r>
+              <w:rPr>
+                <w:rFonts w:hint="default"/>
+                <w:vertAlign w:val="baseline"/>
+                <w:lang w:val="en-US"/>
+              </w:rPr>
+              <w:t>8,x</w:t>
+            </w:r>
+          </w:p>
+        </w:tc>
+      </w:tr>
+      <w:tr>
+        <w:tblPrEx>
+          <w:tblBorders>
+            <w:top w:val="single" w:color="auto" w:sz="4" w:space="0"/>
+            <w:left w:val="single" w:color="auto" w:sz="4" w:space="0"/>
+            <w:bottom w:val="single" w:color="auto" w:sz="4" w:space="0"/>
+            <w:right w:val="single" w:color="auto" w:sz="4" w:space="0"/>
+            <w:insideH w:val="single" w:color="auto" w:sz="4" w:space="0"/>
+            <w:insideV w:val="single" w:color="auto" w:sz="4" w:space="0"/>
+          </w:tblBorders>
+          <w:tblCellMar>
+            <w:left w:w="108" w:type="dxa"/>
+            <w:right w:w="108" w:type="dxa"/>
+          </w:tblCellMar>
+        </w:tblPrEx>
+        <w:tc>
+          <w:tcPr>
+            <w:tcW w:w="1217" w:type="dxa"/>
+          </w:tcPr>
+          <w:p>
+            <w:pPr>
+              <w:rPr>
+                <w:rFonts w:hint="default"/>
+                <w:b/>
+                <w:bCs/>
+                <w:vertAlign w:val="baseline"/>
+                <w:lang w:val="en-US"/>
+              </w:rPr>
+            </w:pPr>
+            <w:r>
+              <w:rPr>
+                <w:rFonts w:hint="default"/>
+                <w:b/>
+                <w:bCs/>
+                <w:vertAlign w:val="baseline"/>
+                <w:lang w:val="en-US"/>
+              </w:rPr>
+              <w:t>xvu</w:t>
+            </w:r>
+          </w:p>
+        </w:tc>
+        <w:tc>
+          <w:tcPr>
+            <w:tcW w:w="1217" w:type="dxa"/>
+            <w:vAlign w:val="top"/>
+          </w:tcPr>
+          <w:p>
+            <w:pPr>
+              <w:rPr>
+                <w:rFonts w:hint="default" w:asciiTheme="minorHAnsi" w:hAnsiTheme="minorHAnsi" w:eastAsiaTheme="minorEastAsia" w:cstheme="minorBidi"/>
+                <w:kern w:val="2"/>
+                <w:sz w:val="21"/>
+                <w:szCs w:val="24"/>
+                <w:vertAlign w:val="baseline"/>
+                <w:lang w:val="en-US" w:eastAsia="zh-CN" w:bidi="ar-SA"/>
+              </w:rPr>
+            </w:pPr>
+            <w:r>
+              <w:rPr>
+                <w:rFonts w:hint="default"/>
+                <w:vertAlign w:val="baseline"/>
+                <w:lang w:val="en-US"/>
+              </w:rPr>
+              <w:t>7,v</w:t>
+            </w:r>
+          </w:p>
+        </w:tc>
+        <w:tc>
+          <w:tcPr>
+            <w:tcW w:w="1217" w:type="dxa"/>
+            <w:vAlign w:val="top"/>
+          </w:tcPr>
+          <w:p>
+            <w:pPr>
+              <w:rPr>
+                <w:rFonts w:hint="default" w:asciiTheme="minorHAnsi" w:hAnsiTheme="minorHAnsi" w:eastAsiaTheme="minorEastAsia" w:cstheme="minorBidi"/>
+                <w:kern w:val="2"/>
+                <w:sz w:val="21"/>
+                <w:szCs w:val="24"/>
+                <w:vertAlign w:val="baseline"/>
+                <w:lang w:val="en-US" w:eastAsia="zh-CN" w:bidi="ar-SA"/>
+              </w:rPr>
+            </w:pPr>
+            <w:r>
+              <w:rPr>
+                <w:rFonts w:hint="default"/>
+                <w:vertAlign w:val="baseline"/>
+                <w:lang w:val="en-US"/>
+              </w:rPr>
+              <w:t>6,v</w:t>
+            </w:r>
+          </w:p>
+        </w:tc>
+        <w:tc>
+          <w:tcPr>
+            <w:tcW w:w="1217" w:type="dxa"/>
+            <w:vAlign w:val="top"/>
+          </w:tcPr>
+          <w:p>
+            <w:pPr>
+              <w:rPr>
+                <w:rFonts w:hint="default" w:asciiTheme="minorHAnsi" w:hAnsiTheme="minorHAnsi" w:eastAsiaTheme="minorEastAsia" w:cstheme="minorBidi"/>
+                <w:kern w:val="2"/>
+                <w:sz w:val="21"/>
+                <w:szCs w:val="24"/>
+                <w:vertAlign w:val="baseline"/>
+                <w:lang w:val="en-US" w:eastAsia="zh-CN" w:bidi="ar-SA"/>
+              </w:rPr>
+            </w:pPr>
+            <w:r>
+              <w:rPr>
+                <w:rFonts w:hint="default"/>
+                <w:vertAlign w:val="baseline"/>
+                <w:lang w:val="en-US"/>
+              </w:rPr>
+              <w:t>3,x</w:t>
+            </w:r>
+          </w:p>
+        </w:tc>
+        <w:tc>
+          <w:tcPr>
+            <w:tcW w:w="1218" w:type="dxa"/>
+            <w:vAlign w:val="top"/>
+          </w:tcPr>
+          <w:p>
+            <w:pPr>
+              <w:rPr>
+                <w:rFonts w:hint="default" w:asciiTheme="minorHAnsi" w:hAnsiTheme="minorHAnsi" w:eastAsiaTheme="minorEastAsia" w:cstheme="minorBidi"/>
+                <w:kern w:val="2"/>
+                <w:sz w:val="21"/>
+                <w:szCs w:val="24"/>
+                <w:vertAlign w:val="baseline"/>
+                <w:lang w:val="en-US" w:eastAsia="zh-CN" w:bidi="ar-SA"/>
+              </w:rPr>
+            </w:pPr>
+            <w:r>
+              <w:rPr>
+                <w:rFonts w:hint="default"/>
+                <w:vertAlign w:val="baseline"/>
+                <w:lang w:val="en-US"/>
+              </w:rPr>
+              <w:t>6,x</w:t>
+            </w:r>
+          </w:p>
+        </w:tc>
+        <w:tc>
+          <w:tcPr>
+            <w:tcW w:w="1218" w:type="dxa"/>
+            <w:vAlign w:val="top"/>
+          </w:tcPr>
+          <w:p>
+            <w:pPr>
+              <w:rPr>
+                <w:rFonts w:hint="default" w:asciiTheme="minorHAnsi" w:hAnsiTheme="minorHAnsi" w:eastAsiaTheme="minorEastAsia" w:cstheme="minorBidi"/>
+                <w:kern w:val="2"/>
+                <w:sz w:val="21"/>
+                <w:szCs w:val="24"/>
+                <w:vertAlign w:val="baseline"/>
+                <w:lang w:val="en-US" w:eastAsia="zh-CN" w:bidi="ar-SA"/>
+              </w:rPr>
+            </w:pPr>
+            <w:r>
+              <w:rPr>
+                <w:rFonts w:hint="default"/>
+                <w:vertAlign w:val="baseline"/>
+                <w:lang w:val="en-US"/>
+              </w:rPr>
+              <w:t>6,x</w:t>
+            </w:r>
+          </w:p>
+        </w:tc>
+        <w:tc>
+          <w:tcPr>
+            <w:tcW w:w="1218" w:type="dxa"/>
+            <w:vAlign w:val="top"/>
+          </w:tcPr>
+          <w:p>
+            <w:pPr>
+              <w:rPr>
+                <w:rFonts w:hint="default" w:asciiTheme="minorHAnsi" w:hAnsiTheme="minorHAnsi" w:eastAsiaTheme="minorEastAsia" w:cstheme="minorBidi"/>
+                <w:kern w:val="2"/>
+                <w:sz w:val="21"/>
+                <w:szCs w:val="24"/>
+                <w:vertAlign w:val="baseline"/>
+                <w:lang w:val="en-US" w:eastAsia="zh-CN" w:bidi="ar-SA"/>
+              </w:rPr>
+            </w:pPr>
+            <w:r>
+              <w:rPr>
+                <w:rFonts w:hint="default"/>
+                <w:vertAlign w:val="baseline"/>
+                <w:lang w:val="en-US"/>
+              </w:rPr>
+              <w:t>8,x</w:t>
+            </w:r>
+          </w:p>
+        </w:tc>
+      </w:tr>
+      <w:tr>
+        <w:tblPrEx>
+          <w:tblBorders>
+            <w:top w:val="single" w:color="auto" w:sz="4" w:space="0"/>
+            <w:left w:val="single" w:color="auto" w:sz="4" w:space="0"/>
+            <w:bottom w:val="single" w:color="auto" w:sz="4" w:space="0"/>
+            <w:right w:val="single" w:color="auto" w:sz="4" w:space="0"/>
+            <w:insideH w:val="single" w:color="auto" w:sz="4" w:space="0"/>
+            <w:insideV w:val="single" w:color="auto" w:sz="4" w:space="0"/>
+          </w:tblBorders>
+          <w:tblCellMar>
+            <w:left w:w="108" w:type="dxa"/>
+            <w:right w:w="108" w:type="dxa"/>
+          </w:tblCellMar>
+        </w:tblPrEx>
+        <w:tc>
+          <w:tcPr>
+            <w:tcW w:w="1217" w:type="dxa"/>
+          </w:tcPr>
+          <w:p>
+            <w:pPr>
+              <w:rPr>
+                <w:rFonts w:hint="default"/>
+                <w:b/>
+                <w:bCs/>
+                <w:vertAlign w:val="baseline"/>
+                <w:lang w:val="en-US"/>
+              </w:rPr>
+            </w:pPr>
+            <w:r>
+              <w:rPr>
+                <w:rFonts w:hint="default"/>
+                <w:b/>
+                <w:bCs/>
+                <w:vertAlign w:val="baseline"/>
+                <w:lang w:val="en-US"/>
+              </w:rPr>
+              <w:t>xvuw</w:t>
+            </w:r>
+          </w:p>
+        </w:tc>
+        <w:tc>
+          <w:tcPr>
+            <w:tcW w:w="1217" w:type="dxa"/>
+            <w:vAlign w:val="top"/>
+          </w:tcPr>
+          <w:p>
+            <w:pPr>
+              <w:rPr>
+                <w:rFonts w:hint="default" w:asciiTheme="minorHAnsi" w:hAnsiTheme="minorHAnsi" w:eastAsiaTheme="minorEastAsia" w:cstheme="minorBidi"/>
+                <w:kern w:val="2"/>
+                <w:sz w:val="21"/>
+                <w:szCs w:val="24"/>
+                <w:vertAlign w:val="baseline"/>
+                <w:lang w:val="en-US" w:eastAsia="zh-CN" w:bidi="ar-SA"/>
+              </w:rPr>
+            </w:pPr>
+            <w:r>
+              <w:rPr>
+                <w:rFonts w:hint="default"/>
+                <w:vertAlign w:val="baseline"/>
+                <w:lang w:val="en-US"/>
+              </w:rPr>
+              <w:t>7,v</w:t>
+            </w:r>
+          </w:p>
+        </w:tc>
+        <w:tc>
+          <w:tcPr>
+            <w:tcW w:w="1217" w:type="dxa"/>
+            <w:vAlign w:val="top"/>
+          </w:tcPr>
+          <w:p>
+            <w:pPr>
+              <w:rPr>
+                <w:rFonts w:hint="default" w:asciiTheme="minorHAnsi" w:hAnsiTheme="minorHAnsi" w:eastAsiaTheme="minorEastAsia" w:cstheme="minorBidi"/>
+                <w:kern w:val="2"/>
+                <w:sz w:val="21"/>
+                <w:szCs w:val="24"/>
+                <w:vertAlign w:val="baseline"/>
+                <w:lang w:val="en-US" w:eastAsia="zh-CN" w:bidi="ar-SA"/>
+              </w:rPr>
+            </w:pPr>
+            <w:r>
+              <w:rPr>
+                <w:rFonts w:hint="default"/>
+                <w:vertAlign w:val="baseline"/>
+                <w:lang w:val="en-US"/>
+              </w:rPr>
+              <w:t>6,v</w:t>
+            </w:r>
+          </w:p>
+        </w:tc>
+        <w:tc>
+          <w:tcPr>
+            <w:tcW w:w="1217" w:type="dxa"/>
+            <w:vAlign w:val="top"/>
+          </w:tcPr>
+          <w:p>
+            <w:pPr>
+              <w:rPr>
+                <w:rFonts w:hint="default" w:asciiTheme="minorHAnsi" w:hAnsiTheme="minorHAnsi" w:eastAsiaTheme="minorEastAsia" w:cstheme="minorBidi"/>
+                <w:kern w:val="2"/>
+                <w:sz w:val="21"/>
+                <w:szCs w:val="24"/>
+                <w:vertAlign w:val="baseline"/>
+                <w:lang w:val="en-US" w:eastAsia="zh-CN" w:bidi="ar-SA"/>
+              </w:rPr>
+            </w:pPr>
+            <w:r>
+              <w:rPr>
+                <w:rFonts w:hint="default"/>
+                <w:vertAlign w:val="baseline"/>
+                <w:lang w:val="en-US"/>
+              </w:rPr>
+              <w:t>3,x</w:t>
+            </w:r>
+          </w:p>
+        </w:tc>
+        <w:tc>
+          <w:tcPr>
+            <w:tcW w:w="1218" w:type="dxa"/>
+            <w:vAlign w:val="top"/>
+          </w:tcPr>
+          <w:p>
+            <w:pPr>
+              <w:rPr>
+                <w:rFonts w:hint="default" w:asciiTheme="minorHAnsi" w:hAnsiTheme="minorHAnsi" w:eastAsiaTheme="minorEastAsia" w:cstheme="minorBidi"/>
+                <w:kern w:val="2"/>
+                <w:sz w:val="21"/>
+                <w:szCs w:val="24"/>
+                <w:vertAlign w:val="baseline"/>
+                <w:lang w:val="en-US" w:eastAsia="zh-CN" w:bidi="ar-SA"/>
+              </w:rPr>
+            </w:pPr>
+            <w:r>
+              <w:rPr>
+                <w:rFonts w:hint="default"/>
+                <w:vertAlign w:val="baseline"/>
+                <w:lang w:val="en-US"/>
+              </w:rPr>
+              <w:t>6,x</w:t>
+            </w:r>
+          </w:p>
+        </w:tc>
+        <w:tc>
+          <w:tcPr>
+            <w:tcW w:w="1218" w:type="dxa"/>
+            <w:vAlign w:val="top"/>
+          </w:tcPr>
+          <w:p>
+            <w:pPr>
+              <w:rPr>
+                <w:rFonts w:hint="default" w:asciiTheme="minorHAnsi" w:hAnsiTheme="minorHAnsi" w:eastAsiaTheme="minorEastAsia" w:cstheme="minorBidi"/>
+                <w:kern w:val="2"/>
+                <w:sz w:val="21"/>
+                <w:szCs w:val="24"/>
+                <w:vertAlign w:val="baseline"/>
+                <w:lang w:val="en-US" w:eastAsia="zh-CN" w:bidi="ar-SA"/>
+              </w:rPr>
+            </w:pPr>
+            <w:r>
+              <w:rPr>
+                <w:rFonts w:hint="default"/>
+                <w:vertAlign w:val="baseline"/>
+                <w:lang w:val="en-US"/>
+              </w:rPr>
+              <w:t>6,x</w:t>
+            </w:r>
+          </w:p>
+        </w:tc>
+        <w:tc>
+          <w:tcPr>
+            <w:tcW w:w="1218" w:type="dxa"/>
+            <w:vAlign w:val="top"/>
+          </w:tcPr>
+          <w:p>
+            <w:pPr>
+              <w:rPr>
+                <w:rFonts w:hint="default" w:asciiTheme="minorHAnsi" w:hAnsiTheme="minorHAnsi" w:eastAsiaTheme="minorEastAsia" w:cstheme="minorBidi"/>
+                <w:kern w:val="2"/>
+                <w:sz w:val="21"/>
+                <w:szCs w:val="24"/>
+                <w:vertAlign w:val="baseline"/>
+                <w:lang w:val="en-US" w:eastAsia="zh-CN" w:bidi="ar-SA"/>
+              </w:rPr>
+            </w:pPr>
+            <w:r>
+              <w:rPr>
+                <w:rFonts w:hint="default"/>
+                <w:vertAlign w:val="baseline"/>
+                <w:lang w:val="en-US"/>
+              </w:rPr>
+              <w:t>8,x</w:t>
+            </w:r>
+          </w:p>
+        </w:tc>
+      </w:tr>
+      <w:tr>
+        <w:tblPrEx>
+          <w:tblBorders>
+            <w:top w:val="single" w:color="auto" w:sz="4" w:space="0"/>
+            <w:left w:val="single" w:color="auto" w:sz="4" w:space="0"/>
+            <w:bottom w:val="single" w:color="auto" w:sz="4" w:space="0"/>
+            <w:right w:val="single" w:color="auto" w:sz="4" w:space="0"/>
+            <w:insideH w:val="single" w:color="auto" w:sz="4" w:space="0"/>
+            <w:insideV w:val="single" w:color="auto" w:sz="4" w:space="0"/>
+          </w:tblBorders>
+          <w:tblCellMar>
+            <w:left w:w="108" w:type="dxa"/>
+            <w:right w:w="108" w:type="dxa"/>
+          </w:tblCellMar>
+        </w:tblPrEx>
+        <w:tc>
+          <w:tcPr>
+            <w:tcW w:w="1217" w:type="dxa"/>
+          </w:tcPr>
+          <w:p>
+            <w:pPr>
+              <w:rPr>
+                <w:rFonts w:hint="default"/>
+                <w:b/>
+                <w:bCs/>
+                <w:vertAlign w:val="baseline"/>
+                <w:lang w:val="en-US"/>
+              </w:rPr>
+            </w:pPr>
+            <w:r>
+              <w:rPr>
+                <w:rFonts w:hint="default"/>
+                <w:b/>
+                <w:bCs/>
+                <w:vertAlign w:val="baseline"/>
+                <w:lang w:val="en-US"/>
+              </w:rPr>
+              <w:t>xvuwy</w:t>
+            </w:r>
+          </w:p>
+        </w:tc>
+        <w:tc>
+          <w:tcPr>
+            <w:tcW w:w="1217" w:type="dxa"/>
+            <w:vAlign w:val="top"/>
+          </w:tcPr>
+          <w:p>
+            <w:pPr>
+              <w:rPr>
+                <w:rFonts w:hint="default" w:asciiTheme="minorHAnsi" w:hAnsiTheme="minorHAnsi" w:eastAsiaTheme="minorEastAsia" w:cstheme="minorBidi"/>
+                <w:kern w:val="2"/>
+                <w:sz w:val="21"/>
+                <w:szCs w:val="24"/>
+                <w:vertAlign w:val="baseline"/>
+                <w:lang w:val="en-US" w:eastAsia="zh-CN" w:bidi="ar-SA"/>
+              </w:rPr>
+            </w:pPr>
+            <w:r>
+              <w:rPr>
+                <w:rFonts w:hint="default"/>
+                <w:vertAlign w:val="baseline"/>
+                <w:lang w:val="en-US"/>
+              </w:rPr>
+              <w:t>7,v</w:t>
+            </w:r>
+          </w:p>
+        </w:tc>
+        <w:tc>
+          <w:tcPr>
+            <w:tcW w:w="1217" w:type="dxa"/>
+            <w:vAlign w:val="top"/>
+          </w:tcPr>
+          <w:p>
+            <w:pPr>
+              <w:rPr>
+                <w:rFonts w:hint="default"/>
+                <w:vertAlign w:val="baseline"/>
+                <w:lang w:val="en-US"/>
+              </w:rPr>
+            </w:pPr>
+            <w:r>
+              <w:rPr>
+                <w:rFonts w:hint="default"/>
+                <w:vertAlign w:val="baseline"/>
+                <w:lang w:val="en-US"/>
+              </w:rPr>
+              <w:t>6,v</w:t>
+            </w:r>
+          </w:p>
+        </w:tc>
+        <w:tc>
+          <w:tcPr>
+            <w:tcW w:w="1217" w:type="dxa"/>
+            <w:vAlign w:val="top"/>
+          </w:tcPr>
+          <w:p>
+            <w:pPr>
+              <w:rPr>
+                <w:rFonts w:hint="default" w:asciiTheme="minorHAnsi" w:hAnsiTheme="minorHAnsi" w:eastAsiaTheme="minorEastAsia" w:cstheme="minorBidi"/>
+                <w:kern w:val="2"/>
+                <w:sz w:val="21"/>
+                <w:szCs w:val="24"/>
+                <w:vertAlign w:val="baseline"/>
+                <w:lang w:val="en-US" w:eastAsia="zh-CN" w:bidi="ar-SA"/>
+              </w:rPr>
+            </w:pPr>
+            <w:r>
+              <w:rPr>
+                <w:rFonts w:hint="default"/>
+                <w:vertAlign w:val="baseline"/>
+                <w:lang w:val="en-US"/>
+              </w:rPr>
+              <w:t>3,x</w:t>
+            </w:r>
+          </w:p>
+        </w:tc>
+        <w:tc>
+          <w:tcPr>
+            <w:tcW w:w="1218" w:type="dxa"/>
+            <w:vAlign w:val="top"/>
+          </w:tcPr>
+          <w:p>
+            <w:pPr>
+              <w:rPr>
+                <w:rFonts w:hint="default" w:asciiTheme="minorHAnsi" w:hAnsiTheme="minorHAnsi" w:eastAsiaTheme="minorEastAsia" w:cstheme="minorBidi"/>
+                <w:kern w:val="2"/>
+                <w:sz w:val="21"/>
+                <w:szCs w:val="24"/>
+                <w:vertAlign w:val="baseline"/>
+                <w:lang w:val="en-US" w:eastAsia="zh-CN" w:bidi="ar-SA"/>
+              </w:rPr>
+            </w:pPr>
+            <w:r>
+              <w:rPr>
+                <w:rFonts w:hint="default"/>
+                <w:vertAlign w:val="baseline"/>
+                <w:lang w:val="en-US"/>
+              </w:rPr>
+              <w:t>6,x</w:t>
+            </w:r>
+          </w:p>
+        </w:tc>
+        <w:tc>
+          <w:tcPr>
+            <w:tcW w:w="1218" w:type="dxa"/>
+            <w:vAlign w:val="top"/>
+          </w:tcPr>
+          <w:p>
+            <w:pPr>
+              <w:rPr>
+                <w:rFonts w:hint="default" w:asciiTheme="minorHAnsi" w:hAnsiTheme="minorHAnsi" w:eastAsiaTheme="minorEastAsia" w:cstheme="minorBidi"/>
+                <w:kern w:val="2"/>
+                <w:sz w:val="21"/>
+                <w:szCs w:val="24"/>
+                <w:vertAlign w:val="baseline"/>
+                <w:lang w:val="en-US" w:eastAsia="zh-CN" w:bidi="ar-SA"/>
+              </w:rPr>
+            </w:pPr>
+            <w:r>
+              <w:rPr>
+                <w:rFonts w:hint="default"/>
+                <w:vertAlign w:val="baseline"/>
+                <w:lang w:val="en-US"/>
+              </w:rPr>
+              <w:t>6,x</w:t>
+            </w:r>
+          </w:p>
+        </w:tc>
+        <w:tc>
+          <w:tcPr>
+            <w:tcW w:w="1218" w:type="dxa"/>
+            <w:vAlign w:val="top"/>
+          </w:tcPr>
+          <w:p>
+            <w:pPr>
+              <w:rPr>
+                <w:rFonts w:hint="default" w:asciiTheme="minorHAnsi" w:hAnsiTheme="minorHAnsi" w:eastAsiaTheme="minorEastAsia" w:cstheme="minorBidi"/>
+                <w:kern w:val="2"/>
+                <w:sz w:val="21"/>
+                <w:szCs w:val="24"/>
+                <w:vertAlign w:val="baseline"/>
+                <w:lang w:val="en-US" w:eastAsia="zh-CN" w:bidi="ar-SA"/>
+              </w:rPr>
+            </w:pPr>
+            <w:r>
+              <w:rPr>
+                <w:rFonts w:hint="default"/>
+                <w:vertAlign w:val="baseline"/>
+                <w:lang w:val="en-US"/>
+              </w:rPr>
+              <w:t>8,x</w:t>
+            </w:r>
+          </w:p>
+        </w:tc>
+      </w:tr>
+      <w:tr>
+        <w:tblPrEx>
+          <w:tblBorders>
+            <w:top w:val="single" w:color="auto" w:sz="4" w:space="0"/>
+            <w:left w:val="single" w:color="auto" w:sz="4" w:space="0"/>
+            <w:bottom w:val="single" w:color="auto" w:sz="4" w:space="0"/>
+            <w:right w:val="single" w:color="auto" w:sz="4" w:space="0"/>
+            <w:insideH w:val="single" w:color="auto" w:sz="4" w:space="0"/>
+            <w:insideV w:val="single" w:color="auto" w:sz="4" w:space="0"/>
+          </w:tblBorders>
+          <w:tblCellMar>
+            <w:left w:w="108" w:type="dxa"/>
+            <w:right w:w="108" w:type="dxa"/>
+          </w:tblCellMar>
+        </w:tblPrEx>
+        <w:tc>
+          <w:tcPr>
+            <w:tcW w:w="1217" w:type="dxa"/>
+          </w:tcPr>
+          <w:p>
+            <w:pPr>
+              <w:rPr>
+                <w:rFonts w:hint="default"/>
+                <w:b/>
+                <w:bCs/>
+                <w:vertAlign w:val="baseline"/>
+                <w:lang w:val="en-US"/>
+              </w:rPr>
+            </w:pPr>
+            <w:r>
+              <w:rPr>
+                <w:rFonts w:hint="default"/>
+                <w:b/>
+                <w:bCs/>
+                <w:vertAlign w:val="baseline"/>
+                <w:lang w:val="en-US"/>
+              </w:rPr>
+              <w:t>xvuwyt</w:t>
+            </w:r>
+          </w:p>
+        </w:tc>
+        <w:tc>
+          <w:tcPr>
+            <w:tcW w:w="1217" w:type="dxa"/>
+            <w:vAlign w:val="top"/>
+          </w:tcPr>
+          <w:p>
+            <w:pPr>
+              <w:rPr>
+                <w:rFonts w:hint="default" w:asciiTheme="minorHAnsi" w:hAnsiTheme="minorHAnsi" w:eastAsiaTheme="minorEastAsia" w:cstheme="minorBidi"/>
+                <w:kern w:val="2"/>
+                <w:sz w:val="21"/>
+                <w:szCs w:val="24"/>
+                <w:vertAlign w:val="baseline"/>
+                <w:lang w:val="en-US" w:eastAsia="zh-CN" w:bidi="ar-SA"/>
+              </w:rPr>
+            </w:pPr>
+            <w:r>
+              <w:rPr>
+                <w:rFonts w:hint="default"/>
+                <w:vertAlign w:val="baseline"/>
+                <w:lang w:val="en-US"/>
+              </w:rPr>
+              <w:t>7,v</w:t>
+            </w:r>
+          </w:p>
+        </w:tc>
+        <w:tc>
+          <w:tcPr>
+            <w:tcW w:w="1217" w:type="dxa"/>
+            <w:vAlign w:val="top"/>
+          </w:tcPr>
+          <w:p>
+            <w:pPr>
+              <w:rPr>
+                <w:rFonts w:hint="default" w:asciiTheme="minorHAnsi" w:hAnsiTheme="minorHAnsi" w:eastAsiaTheme="minorEastAsia" w:cstheme="minorBidi"/>
+                <w:kern w:val="2"/>
+                <w:sz w:val="21"/>
+                <w:szCs w:val="24"/>
+                <w:vertAlign w:val="baseline"/>
+                <w:lang w:val="en-US" w:eastAsia="zh-CN" w:bidi="ar-SA"/>
+              </w:rPr>
+            </w:pPr>
+            <w:r>
+              <w:rPr>
+                <w:rFonts w:hint="default"/>
+                <w:vertAlign w:val="baseline"/>
+                <w:lang w:val="en-US"/>
+              </w:rPr>
+              <w:t>6,v</w:t>
+            </w:r>
+          </w:p>
+        </w:tc>
+        <w:tc>
+          <w:tcPr>
+            <w:tcW w:w="1217" w:type="dxa"/>
+            <w:vAlign w:val="top"/>
+          </w:tcPr>
+          <w:p>
+            <w:pPr>
+              <w:rPr>
+                <w:rFonts w:hint="default" w:asciiTheme="minorHAnsi" w:hAnsiTheme="minorHAnsi" w:eastAsiaTheme="minorEastAsia" w:cstheme="minorBidi"/>
+                <w:kern w:val="2"/>
+                <w:sz w:val="21"/>
+                <w:szCs w:val="24"/>
+                <w:vertAlign w:val="baseline"/>
+                <w:lang w:val="en-US" w:eastAsia="zh-CN" w:bidi="ar-SA"/>
+              </w:rPr>
+            </w:pPr>
+            <w:r>
+              <w:rPr>
+                <w:rFonts w:hint="default"/>
+                <w:vertAlign w:val="baseline"/>
+                <w:lang w:val="en-US"/>
+              </w:rPr>
+              <w:t>3,x</w:t>
+            </w:r>
+          </w:p>
+        </w:tc>
+        <w:tc>
+          <w:tcPr>
+            <w:tcW w:w="1218" w:type="dxa"/>
+            <w:vAlign w:val="top"/>
+          </w:tcPr>
+          <w:p>
+            <w:pPr>
+              <w:rPr>
+                <w:rFonts w:hint="default" w:asciiTheme="minorHAnsi" w:hAnsiTheme="minorHAnsi" w:eastAsiaTheme="minorEastAsia" w:cstheme="minorBidi"/>
+                <w:kern w:val="2"/>
+                <w:sz w:val="21"/>
+                <w:szCs w:val="24"/>
+                <w:vertAlign w:val="baseline"/>
+                <w:lang w:val="en-US" w:eastAsia="zh-CN" w:bidi="ar-SA"/>
+              </w:rPr>
+            </w:pPr>
+            <w:r>
+              <w:rPr>
+                <w:rFonts w:hint="default"/>
+                <w:vertAlign w:val="baseline"/>
+                <w:lang w:val="en-US"/>
+              </w:rPr>
+              <w:t>6,x</w:t>
+            </w:r>
+          </w:p>
+        </w:tc>
+        <w:tc>
+          <w:tcPr>
+            <w:tcW w:w="1218" w:type="dxa"/>
+            <w:vAlign w:val="top"/>
+          </w:tcPr>
+          <w:p>
+            <w:pPr>
+              <w:rPr>
+                <w:rFonts w:hint="default" w:asciiTheme="minorHAnsi" w:hAnsiTheme="minorHAnsi" w:eastAsiaTheme="minorEastAsia" w:cstheme="minorBidi"/>
+                <w:kern w:val="2"/>
+                <w:sz w:val="21"/>
+                <w:szCs w:val="24"/>
+                <w:vertAlign w:val="baseline"/>
+                <w:lang w:val="en-US" w:eastAsia="zh-CN" w:bidi="ar-SA"/>
+              </w:rPr>
+            </w:pPr>
+            <w:r>
+              <w:rPr>
+                <w:rFonts w:hint="default"/>
+                <w:vertAlign w:val="baseline"/>
+                <w:lang w:val="en-US"/>
+              </w:rPr>
+              <w:t>6,x</w:t>
+            </w:r>
+          </w:p>
+        </w:tc>
+        <w:tc>
+          <w:tcPr>
+            <w:tcW w:w="1218" w:type="dxa"/>
+            <w:vAlign w:val="top"/>
+          </w:tcPr>
+          <w:p>
+            <w:pPr>
+              <w:rPr>
+                <w:rFonts w:hint="default" w:asciiTheme="minorHAnsi" w:hAnsiTheme="minorHAnsi" w:eastAsiaTheme="minorEastAsia" w:cstheme="minorBidi"/>
+                <w:kern w:val="2"/>
+                <w:sz w:val="21"/>
+                <w:szCs w:val="24"/>
+                <w:vertAlign w:val="baseline"/>
+                <w:lang w:val="en-US" w:eastAsia="zh-CN" w:bidi="ar-SA"/>
+              </w:rPr>
+            </w:pPr>
+            <w:r>
+              <w:rPr>
+                <w:rFonts w:hint="default"/>
+                <w:vertAlign w:val="baseline"/>
+                <w:lang w:val="en-US"/>
+              </w:rPr>
+              <w:t>8,x</w:t>
+            </w:r>
+          </w:p>
+        </w:tc>
+      </w:tr>
+      <w:tr>
+        <w:tblPrEx>
+          <w:tblBorders>
+            <w:top w:val="single" w:color="auto" w:sz="4" w:space="0"/>
+            <w:left w:val="single" w:color="auto" w:sz="4" w:space="0"/>
+            <w:bottom w:val="single" w:color="auto" w:sz="4" w:space="0"/>
+            <w:right w:val="single" w:color="auto" w:sz="4" w:space="0"/>
+            <w:insideH w:val="single" w:color="auto" w:sz="4" w:space="0"/>
+            <w:insideV w:val="single" w:color="auto" w:sz="4" w:space="0"/>
+          </w:tblBorders>
+          <w:tblCellMar>
+            <w:left w:w="108" w:type="dxa"/>
+            <w:right w:w="108" w:type="dxa"/>
+          </w:tblCellMar>
+        </w:tblPrEx>
+        <w:tc>
+          <w:tcPr>
+            <w:tcW w:w="1217" w:type="dxa"/>
+          </w:tcPr>
+          <w:p>
+            <w:pPr>
+              <w:rPr>
+                <w:rFonts w:hint="default"/>
+                <w:b/>
+                <w:bCs/>
+                <w:vertAlign w:val="baseline"/>
+                <w:lang w:val="en-US"/>
+              </w:rPr>
+            </w:pPr>
+            <w:r>
+              <w:rPr>
+                <w:rFonts w:hint="default"/>
+                <w:b/>
+                <w:bCs/>
+                <w:vertAlign w:val="baseline"/>
+                <w:lang w:val="en-US"/>
+              </w:rPr>
+              <w:t>xvuwytz</w:t>
+            </w:r>
+          </w:p>
+        </w:tc>
+        <w:tc>
+          <w:tcPr>
+            <w:tcW w:w="1217" w:type="dxa"/>
+            <w:vAlign w:val="top"/>
+          </w:tcPr>
+          <w:p>
+            <w:pPr>
+              <w:rPr>
+                <w:rFonts w:hint="default" w:asciiTheme="minorHAnsi" w:hAnsiTheme="minorHAnsi" w:eastAsiaTheme="minorEastAsia" w:cstheme="minorBidi"/>
+                <w:kern w:val="2"/>
+                <w:sz w:val="21"/>
+                <w:szCs w:val="24"/>
+                <w:vertAlign w:val="baseline"/>
+                <w:lang w:val="en-US" w:eastAsia="zh-CN" w:bidi="ar-SA"/>
+              </w:rPr>
+            </w:pPr>
+            <w:r>
+              <w:rPr>
+                <w:rFonts w:hint="default"/>
+                <w:vertAlign w:val="baseline"/>
+                <w:lang w:val="en-US"/>
+              </w:rPr>
+              <w:t>7,v</w:t>
+            </w:r>
+          </w:p>
+        </w:tc>
+        <w:tc>
+          <w:tcPr>
+            <w:tcW w:w="1217" w:type="dxa"/>
+            <w:vAlign w:val="top"/>
+          </w:tcPr>
+          <w:p>
+            <w:pPr>
+              <w:rPr>
+                <w:rFonts w:hint="default" w:asciiTheme="minorHAnsi" w:hAnsiTheme="minorHAnsi" w:eastAsiaTheme="minorEastAsia" w:cstheme="minorBidi"/>
+                <w:kern w:val="2"/>
+                <w:sz w:val="21"/>
+                <w:szCs w:val="24"/>
+                <w:vertAlign w:val="baseline"/>
+                <w:lang w:val="en-US" w:eastAsia="zh-CN" w:bidi="ar-SA"/>
+              </w:rPr>
+            </w:pPr>
+            <w:r>
+              <w:rPr>
+                <w:rFonts w:hint="default"/>
+                <w:vertAlign w:val="baseline"/>
+                <w:lang w:val="en-US"/>
+              </w:rPr>
+              <w:t>6,v</w:t>
+            </w:r>
+          </w:p>
+        </w:tc>
+        <w:tc>
+          <w:tcPr>
+            <w:tcW w:w="1217" w:type="dxa"/>
+            <w:vAlign w:val="top"/>
+          </w:tcPr>
+          <w:p>
+            <w:pPr>
+              <w:rPr>
+                <w:rFonts w:hint="default" w:asciiTheme="minorHAnsi" w:hAnsiTheme="minorHAnsi" w:eastAsiaTheme="minorEastAsia" w:cstheme="minorBidi"/>
+                <w:kern w:val="2"/>
+                <w:sz w:val="21"/>
+                <w:szCs w:val="24"/>
+                <w:vertAlign w:val="baseline"/>
+                <w:lang w:val="en-US" w:eastAsia="zh-CN" w:bidi="ar-SA"/>
+              </w:rPr>
+            </w:pPr>
+            <w:r>
+              <w:rPr>
+                <w:rFonts w:hint="default"/>
+                <w:vertAlign w:val="baseline"/>
+                <w:lang w:val="en-US"/>
+              </w:rPr>
+              <w:t>3,x</w:t>
+            </w:r>
+          </w:p>
+        </w:tc>
+        <w:tc>
+          <w:tcPr>
+            <w:tcW w:w="1218" w:type="dxa"/>
+            <w:vAlign w:val="top"/>
+          </w:tcPr>
+          <w:p>
+            <w:pPr>
+              <w:rPr>
+                <w:rFonts w:hint="default" w:asciiTheme="minorHAnsi" w:hAnsiTheme="minorHAnsi" w:eastAsiaTheme="minorEastAsia" w:cstheme="minorBidi"/>
+                <w:kern w:val="2"/>
+                <w:sz w:val="21"/>
+                <w:szCs w:val="24"/>
+                <w:vertAlign w:val="baseline"/>
+                <w:lang w:val="en-US" w:eastAsia="zh-CN" w:bidi="ar-SA"/>
+              </w:rPr>
+            </w:pPr>
+            <w:r>
+              <w:rPr>
+                <w:rFonts w:hint="default"/>
+                <w:vertAlign w:val="baseline"/>
+                <w:lang w:val="en-US"/>
+              </w:rPr>
+              <w:t>6,x</w:t>
+            </w:r>
+          </w:p>
+        </w:tc>
+        <w:tc>
+          <w:tcPr>
+            <w:tcW w:w="1218" w:type="dxa"/>
+            <w:vAlign w:val="top"/>
+          </w:tcPr>
+          <w:p>
+            <w:pPr>
+              <w:rPr>
+                <w:rFonts w:hint="default" w:asciiTheme="minorHAnsi" w:hAnsiTheme="minorHAnsi" w:eastAsiaTheme="minorEastAsia" w:cstheme="minorBidi"/>
+                <w:kern w:val="2"/>
+                <w:sz w:val="21"/>
+                <w:szCs w:val="24"/>
+                <w:vertAlign w:val="baseline"/>
+                <w:lang w:val="en-US" w:eastAsia="zh-CN" w:bidi="ar-SA"/>
+              </w:rPr>
+            </w:pPr>
+            <w:r>
+              <w:rPr>
+                <w:rFonts w:hint="default"/>
+                <w:vertAlign w:val="baseline"/>
+                <w:lang w:val="en-US"/>
+              </w:rPr>
+              <w:t>6,x</w:t>
+            </w:r>
+          </w:p>
+        </w:tc>
+        <w:tc>
+          <w:tcPr>
+            <w:tcW w:w="1218" w:type="dxa"/>
+            <w:vAlign w:val="top"/>
+          </w:tcPr>
+          <w:p>
+            <w:pPr>
+              <w:rPr>
+                <w:rFonts w:hint="default" w:asciiTheme="minorHAnsi" w:hAnsiTheme="minorHAnsi" w:eastAsiaTheme="minorEastAsia" w:cstheme="minorBidi"/>
+                <w:kern w:val="2"/>
+                <w:sz w:val="21"/>
+                <w:szCs w:val="24"/>
+                <w:vertAlign w:val="baseline"/>
+                <w:lang w:val="en-US" w:eastAsia="zh-CN" w:bidi="ar-SA"/>
+              </w:rPr>
+            </w:pPr>
+            <w:r>
+              <w:rPr>
+                <w:rFonts w:hint="default"/>
+                <w:vertAlign w:val="baseline"/>
+                <w:lang w:val="en-US"/>
+              </w:rPr>
+              <w:t>8,x</w:t>
+            </w:r>
+          </w:p>
+        </w:tc>
+      </w:tr>
+    </w:tbl>
+    <w:p>
+      <w:pPr>
+        <w:rPr>
+          <w:rFonts w:hint="default"/>
+          <w:lang w:val="en-US"/>
+        </w:rPr>
+      </w:pPr>
+    </w:p>
+    <w:p>
+      <w:pPr>
+        <w:rPr>
+          <w:rFonts w:hint="default"/>
+          <w:lang w:val="en-US"/>
+        </w:rPr>
+      </w:pPr>
+      <w:r>
+        <w:rPr>
+          <w:rFonts w:hint="default"/>
+          <w:lang w:val="en-US"/>
+        </w:rPr>
+        <w:t>Where,</w:t>
+      </w:r>
+    </w:p>
+    <w:p>
+      <w:pPr>
+        <w:rPr>
+          <w:rFonts w:hint="default"/>
+          <w:lang w:val="en-US"/>
+        </w:rPr>
+      </w:pPr>
+      <w:r>
+        <w:rPr>
+          <w:rFonts w:hint="default"/>
+          <w:lang w:val="en-US"/>
+        </w:rPr>
+        <w:t>S’ = subset of nodes</w:t>
+      </w:r>
+    </w:p>
+    <w:p>
+      <w:pPr>
+        <w:rPr>
+          <w:rFonts w:hint="default"/>
+          <w:lang w:val="en-US"/>
+        </w:rPr>
+      </w:pPr>
+      <w:r>
+        <w:rPr>
+          <w:rFonts w:hint="default"/>
+          <w:lang w:val="en-US"/>
+        </w:rPr>
+        <w:t>c(t) = Current path of node t</w:t>
+      </w:r>
+    </w:p>
+    <w:p>
+      <w:pPr>
+        <w:rPr>
+          <w:rFonts w:hint="default"/>
+          <w:lang w:val="en-US"/>
+        </w:rPr>
+      </w:pPr>
+      <w:r>
+        <w:rPr>
+          <w:rFonts w:hint="default"/>
+          <w:lang w:val="en-US"/>
+        </w:rPr>
+        <w:t>l(t) = Least cost path of node t</w:t>
+      </w:r>
+    </w:p>
+    <w:p>
+      <w:pPr>
+        <w:rPr>
+          <w:rFonts w:hint="default"/>
+          <w:lang w:val="en-US"/>
+        </w:rPr>
+      </w:pPr>
+    </w:p>
+    <w:p>
+      <w:pPr>
+        <w:rPr>
+          <w:rFonts w:hint="default"/>
+          <w:lang w:val="en-US"/>
+        </w:rPr>
+      </w:pPr>
+      <w:r>
+        <w:rPr>
+          <w:rFonts w:hint="default"/>
+          <w:lang w:val="en-US"/>
+        </w:rPr>
+        <w:t>Therefore, the following are the shortest paths from x along with their costs:</w:t>
+      </w:r>
+    </w:p>
+    <w:tbl>
+      <w:tblPr>
+        <w:tblStyle w:val="7"/>
+        <w:tblW w:w="0" w:type="auto"/>
+        <w:tblInd w:w="0" w:type="dxa"/>
+        <w:tblBorders>
+          <w:top w:val="single" w:color="auto" w:sz="4" w:space="0"/>
+          <w:left w:val="single" w:color="auto" w:sz="4" w:space="0"/>
+          <w:bottom w:val="single" w:color="auto" w:sz="4" w:space="0"/>
+          <w:right w:val="single" w:color="auto" w:sz="4" w:space="0"/>
+          <w:insideH w:val="single" w:color="auto" w:sz="4" w:space="0"/>
+          <w:insideV w:val="single" w:color="auto" w:sz="4" w:space="0"/>
+        </w:tblBorders>
+        <w:tblLayout w:type="autofit"/>
+        <w:tblCellMar>
+          <w:left w:w="108" w:type="dxa"/>
+          <w:right w:w="108" w:type="dxa"/>
+        </w:tblCellMar>
+      </w:tblPr>
+      <w:tblGrid>
+        <w:gridCol w:w="2840"/>
+        <w:gridCol w:w="2841"/>
+        <w:gridCol w:w="2841"/>
+      </w:tblGrid>
+      <w:tr>
+        <w:tblPrEx>
+          <w:tblBorders>
+            <w:top w:val="single" w:color="auto" w:sz="4" w:space="0"/>
+            <w:left w:val="single" w:color="auto" w:sz="4" w:space="0"/>
+            <w:bottom w:val="single" w:color="auto" w:sz="4" w:space="0"/>
+            <w:right w:val="single" w:color="auto" w:sz="4" w:space="0"/>
+            <w:insideH w:val="single" w:color="auto" w:sz="4" w:space="0"/>
+            <w:insideV w:val="single" w:color="auto" w:sz="4" w:space="0"/>
+          </w:tblBorders>
+          <w:tblCellMar>
+            <w:left w:w="108" w:type="dxa"/>
+            <w:right w:w="108" w:type="dxa"/>
+          </w:tblCellMar>
+        </w:tblPrEx>
+        <w:tc>
+          <w:tcPr>
+            <w:tcW w:w="2840" w:type="dxa"/>
+          </w:tcPr>
+          <w:p>
+            <w:pPr>
+              <w:rPr>
+                <w:rFonts w:hint="default"/>
+                <w:b/>
+                <w:bCs/>
+                <w:vertAlign w:val="baseline"/>
+                <w:lang w:val="en-US"/>
+              </w:rPr>
+            </w:pPr>
+            <w:r>
+              <w:rPr>
+                <w:rFonts w:hint="default"/>
+                <w:b/>
+                <w:bCs/>
+                <w:vertAlign w:val="baseline"/>
+                <w:lang w:val="en-US"/>
+              </w:rPr>
+              <w:t>From x to</w:t>
+            </w:r>
+          </w:p>
+        </w:tc>
+        <w:tc>
+          <w:tcPr>
+            <w:tcW w:w="2841" w:type="dxa"/>
+          </w:tcPr>
+          <w:p>
+            <w:pPr>
+              <w:rPr>
+                <w:rFonts w:hint="default"/>
+                <w:b/>
+                <w:bCs/>
+                <w:vertAlign w:val="baseline"/>
+                <w:lang w:val="en-US"/>
+              </w:rPr>
+            </w:pPr>
+            <w:r>
+              <w:rPr>
+                <w:rFonts w:hint="default"/>
+                <w:b/>
+                <w:bCs/>
+                <w:vertAlign w:val="baseline"/>
+                <w:lang w:val="en-US"/>
+              </w:rPr>
+              <w:t>The shortest path</w:t>
+            </w:r>
+          </w:p>
+        </w:tc>
+        <w:tc>
+          <w:tcPr>
+            <w:tcW w:w="2841" w:type="dxa"/>
+          </w:tcPr>
+          <w:p>
+            <w:pPr>
+              <w:rPr>
+                <w:rFonts w:hint="default"/>
+                <w:b/>
+                <w:bCs/>
+                <w:vertAlign w:val="baseline"/>
+                <w:lang w:val="en-US"/>
+              </w:rPr>
+            </w:pPr>
+            <w:r>
+              <w:rPr>
+                <w:rFonts w:hint="default"/>
+                <w:b/>
+                <w:bCs/>
+                <w:vertAlign w:val="baseline"/>
+                <w:lang w:val="en-US"/>
+              </w:rPr>
+              <w:t>Cost</w:t>
+            </w:r>
+          </w:p>
+        </w:tc>
+      </w:tr>
+      <w:tr>
+        <w:tblPrEx>
+          <w:tblBorders>
+            <w:top w:val="single" w:color="auto" w:sz="4" w:space="0"/>
+            <w:left w:val="single" w:color="auto" w:sz="4" w:space="0"/>
+            <w:bottom w:val="single" w:color="auto" w:sz="4" w:space="0"/>
+            <w:right w:val="single" w:color="auto" w:sz="4" w:space="0"/>
+            <w:insideH w:val="single" w:color="auto" w:sz="4" w:space="0"/>
+            <w:insideV w:val="single" w:color="auto" w:sz="4" w:space="0"/>
+          </w:tblBorders>
+          <w:tblCellMar>
+            <w:left w:w="108" w:type="dxa"/>
+            <w:right w:w="108" w:type="dxa"/>
+          </w:tblCellMar>
+        </w:tblPrEx>
+        <w:tc>
+          <w:tcPr>
+            <w:tcW w:w="2840" w:type="dxa"/>
+          </w:tcPr>
+          <w:p>
+            <w:pPr>
+              <w:rPr>
+                <w:rFonts w:hint="default"/>
+                <w:vertAlign w:val="baseline"/>
+                <w:lang w:val="en-US"/>
+              </w:rPr>
+            </w:pPr>
+            <w:r>
+              <w:rPr>
+                <w:rFonts w:hint="default"/>
+                <w:vertAlign w:val="baseline"/>
+                <w:lang w:val="en-US"/>
+              </w:rPr>
+              <w:t>t</w:t>
+            </w:r>
+          </w:p>
+        </w:tc>
+        <w:tc>
+          <w:tcPr>
+            <w:tcW w:w="2841" w:type="dxa"/>
+          </w:tcPr>
+          <w:p>
+            <w:pPr>
+              <w:rPr>
+                <w:rFonts w:hint="default"/>
+                <w:vertAlign w:val="baseline"/>
+                <w:lang w:val="en-US"/>
+              </w:rPr>
+            </w:pPr>
+            <w:r>
+              <w:rPr>
+                <w:rFonts w:hint="default"/>
+                <w:vertAlign w:val="baseline"/>
+                <w:lang w:val="en-US"/>
+              </w:rPr>
+              <w:t>x,v,t</w:t>
+            </w:r>
+          </w:p>
+        </w:tc>
+        <w:tc>
+          <w:tcPr>
+            <w:tcW w:w="2841" w:type="dxa"/>
+          </w:tcPr>
+          <w:p>
+            <w:pPr>
+              <w:rPr>
+                <w:rFonts w:hint="default"/>
+                <w:vertAlign w:val="baseline"/>
+                <w:lang w:val="en-US"/>
+              </w:rPr>
+            </w:pPr>
+            <w:r>
+              <w:rPr>
+                <w:rFonts w:hint="default"/>
+                <w:vertAlign w:val="baseline"/>
+                <w:lang w:val="en-US"/>
+              </w:rPr>
+              <w:t>7</w:t>
+            </w:r>
+          </w:p>
+        </w:tc>
+      </w:tr>
+      <w:tr>
+        <w:tblPrEx>
+          <w:tblBorders>
+            <w:top w:val="single" w:color="auto" w:sz="4" w:space="0"/>
+            <w:left w:val="single" w:color="auto" w:sz="4" w:space="0"/>
+            <w:bottom w:val="single" w:color="auto" w:sz="4" w:space="0"/>
+            <w:right w:val="single" w:color="auto" w:sz="4" w:space="0"/>
+            <w:insideH w:val="single" w:color="auto" w:sz="4" w:space="0"/>
+            <w:insideV w:val="single" w:color="auto" w:sz="4" w:space="0"/>
+          </w:tblBorders>
+          <w:tblCellMar>
+            <w:left w:w="108" w:type="dxa"/>
+            <w:right w:w="108" w:type="dxa"/>
+          </w:tblCellMar>
+        </w:tblPrEx>
+        <w:tc>
+          <w:tcPr>
+            <w:tcW w:w="2840" w:type="dxa"/>
+          </w:tcPr>
+          <w:p>
+            <w:pPr>
+              <w:rPr>
+                <w:rFonts w:hint="default"/>
+                <w:vertAlign w:val="baseline"/>
+                <w:lang w:val="en-US"/>
+              </w:rPr>
+            </w:pPr>
+            <w:r>
+              <w:rPr>
+                <w:rFonts w:hint="default"/>
+                <w:vertAlign w:val="baseline"/>
+                <w:lang w:val="en-US"/>
+              </w:rPr>
+              <w:t>u</w:t>
+            </w:r>
+          </w:p>
+        </w:tc>
+        <w:tc>
+          <w:tcPr>
+            <w:tcW w:w="2841" w:type="dxa"/>
+          </w:tcPr>
+          <w:p>
+            <w:pPr>
+              <w:rPr>
+                <w:rFonts w:hint="default"/>
+                <w:vertAlign w:val="baseline"/>
+                <w:lang w:val="en-US"/>
+              </w:rPr>
+            </w:pPr>
+            <w:r>
+              <w:rPr>
+                <w:rFonts w:hint="default"/>
+                <w:vertAlign w:val="baseline"/>
+                <w:lang w:val="en-US"/>
+              </w:rPr>
+              <w:t>x,v,u</w:t>
+            </w:r>
+          </w:p>
+        </w:tc>
+        <w:tc>
+          <w:tcPr>
+            <w:tcW w:w="2841" w:type="dxa"/>
+          </w:tcPr>
+          <w:p>
+            <w:pPr>
+              <w:rPr>
+                <w:rFonts w:hint="default"/>
+                <w:vertAlign w:val="baseline"/>
+                <w:lang w:val="en-US"/>
+              </w:rPr>
+            </w:pPr>
+            <w:r>
+              <w:rPr>
+                <w:rFonts w:hint="default"/>
+                <w:vertAlign w:val="baseline"/>
+                <w:lang w:val="en-US"/>
+              </w:rPr>
+              <w:t>6</w:t>
+            </w:r>
+          </w:p>
+        </w:tc>
+      </w:tr>
+      <w:tr>
+        <w:tblPrEx>
+          <w:tblBorders>
+            <w:top w:val="single" w:color="auto" w:sz="4" w:space="0"/>
+            <w:left w:val="single" w:color="auto" w:sz="4" w:space="0"/>
+            <w:bottom w:val="single" w:color="auto" w:sz="4" w:space="0"/>
+            <w:right w:val="single" w:color="auto" w:sz="4" w:space="0"/>
+            <w:insideH w:val="single" w:color="auto" w:sz="4" w:space="0"/>
+            <w:insideV w:val="single" w:color="auto" w:sz="4" w:space="0"/>
+          </w:tblBorders>
+          <w:tblCellMar>
+            <w:left w:w="108" w:type="dxa"/>
+            <w:right w:w="108" w:type="dxa"/>
+          </w:tblCellMar>
+        </w:tblPrEx>
+        <w:tc>
+          <w:tcPr>
+            <w:tcW w:w="2840" w:type="dxa"/>
+          </w:tcPr>
+          <w:p>
+            <w:pPr>
+              <w:rPr>
+                <w:rFonts w:hint="default"/>
+                <w:vertAlign w:val="baseline"/>
+                <w:lang w:val="en-US"/>
+              </w:rPr>
+            </w:pPr>
+            <w:r>
+              <w:rPr>
+                <w:rFonts w:hint="default"/>
+                <w:vertAlign w:val="baseline"/>
+                <w:lang w:val="en-US"/>
+              </w:rPr>
+              <w:t>v</w:t>
+            </w:r>
+          </w:p>
+        </w:tc>
+        <w:tc>
+          <w:tcPr>
+            <w:tcW w:w="2841" w:type="dxa"/>
+          </w:tcPr>
+          <w:p>
+            <w:pPr>
+              <w:rPr>
+                <w:rFonts w:hint="default"/>
+                <w:vertAlign w:val="baseline"/>
+                <w:lang w:val="en-US"/>
+              </w:rPr>
+            </w:pPr>
+            <w:r>
+              <w:rPr>
+                <w:rFonts w:hint="default"/>
+                <w:vertAlign w:val="baseline"/>
+                <w:lang w:val="en-US"/>
+              </w:rPr>
+              <w:t>x,v</w:t>
+            </w:r>
+          </w:p>
+        </w:tc>
+        <w:tc>
+          <w:tcPr>
+            <w:tcW w:w="2841" w:type="dxa"/>
+          </w:tcPr>
+          <w:p>
+            <w:pPr>
+              <w:rPr>
+                <w:rFonts w:hint="default"/>
+                <w:vertAlign w:val="baseline"/>
+                <w:lang w:val="en-US"/>
+              </w:rPr>
+            </w:pPr>
+            <w:r>
+              <w:rPr>
+                <w:rFonts w:hint="default"/>
+                <w:vertAlign w:val="baseline"/>
+                <w:lang w:val="en-US"/>
+              </w:rPr>
+              <w:t>3</w:t>
+            </w:r>
+          </w:p>
+        </w:tc>
+      </w:tr>
+      <w:tr>
+        <w:tblPrEx>
+          <w:tblBorders>
+            <w:top w:val="single" w:color="auto" w:sz="4" w:space="0"/>
+            <w:left w:val="single" w:color="auto" w:sz="4" w:space="0"/>
+            <w:bottom w:val="single" w:color="auto" w:sz="4" w:space="0"/>
+            <w:right w:val="single" w:color="auto" w:sz="4" w:space="0"/>
+            <w:insideH w:val="single" w:color="auto" w:sz="4" w:space="0"/>
+            <w:insideV w:val="single" w:color="auto" w:sz="4" w:space="0"/>
+          </w:tblBorders>
+          <w:tblCellMar>
+            <w:left w:w="108" w:type="dxa"/>
+            <w:right w:w="108" w:type="dxa"/>
+          </w:tblCellMar>
+        </w:tblPrEx>
+        <w:tc>
+          <w:tcPr>
+            <w:tcW w:w="2840" w:type="dxa"/>
+          </w:tcPr>
+          <w:p>
+            <w:pPr>
+              <w:rPr>
+                <w:rFonts w:hint="default"/>
+                <w:vertAlign w:val="baseline"/>
+                <w:lang w:val="en-US"/>
+              </w:rPr>
+            </w:pPr>
+            <w:r>
+              <w:rPr>
+                <w:rFonts w:hint="default"/>
+                <w:vertAlign w:val="baseline"/>
+                <w:lang w:val="en-US"/>
+              </w:rPr>
+              <w:t>w</w:t>
+            </w:r>
+          </w:p>
+        </w:tc>
+        <w:tc>
+          <w:tcPr>
+            <w:tcW w:w="2841" w:type="dxa"/>
+          </w:tcPr>
+          <w:p>
+            <w:pPr>
+              <w:rPr>
+                <w:rFonts w:hint="default"/>
+                <w:vertAlign w:val="baseline"/>
+                <w:lang w:val="en-US"/>
+              </w:rPr>
+            </w:pPr>
+            <w:r>
+              <w:rPr>
+                <w:rFonts w:hint="default"/>
+                <w:vertAlign w:val="baseline"/>
+                <w:lang w:val="en-US"/>
+              </w:rPr>
+              <w:t>x,w</w:t>
+            </w:r>
+          </w:p>
+        </w:tc>
+        <w:tc>
+          <w:tcPr>
+            <w:tcW w:w="2841" w:type="dxa"/>
+          </w:tcPr>
+          <w:p>
+            <w:pPr>
+              <w:rPr>
+                <w:rFonts w:hint="default"/>
+                <w:vertAlign w:val="baseline"/>
+                <w:lang w:val="en-US"/>
+              </w:rPr>
+            </w:pPr>
+            <w:r>
+              <w:rPr>
+                <w:rFonts w:hint="default"/>
+                <w:vertAlign w:val="baseline"/>
+                <w:lang w:val="en-US"/>
+              </w:rPr>
+              <w:t>6</w:t>
+            </w:r>
+          </w:p>
+        </w:tc>
+      </w:tr>
+      <w:tr>
+        <w:tblPrEx>
+          <w:tblBorders>
+            <w:top w:val="single" w:color="auto" w:sz="4" w:space="0"/>
+            <w:left w:val="single" w:color="auto" w:sz="4" w:space="0"/>
+            <w:bottom w:val="single" w:color="auto" w:sz="4" w:space="0"/>
+            <w:right w:val="single" w:color="auto" w:sz="4" w:space="0"/>
+            <w:insideH w:val="single" w:color="auto" w:sz="4" w:space="0"/>
+            <w:insideV w:val="single" w:color="auto" w:sz="4" w:space="0"/>
+          </w:tblBorders>
+          <w:tblCellMar>
+            <w:left w:w="108" w:type="dxa"/>
+            <w:right w:w="108" w:type="dxa"/>
+          </w:tblCellMar>
+        </w:tblPrEx>
+        <w:tc>
+          <w:tcPr>
+            <w:tcW w:w="2840" w:type="dxa"/>
+          </w:tcPr>
+          <w:p>
+            <w:pPr>
+              <w:rPr>
+                <w:rFonts w:hint="default"/>
+                <w:vertAlign w:val="baseline"/>
+                <w:lang w:val="en-US"/>
+              </w:rPr>
+            </w:pPr>
+            <w:r>
+              <w:rPr>
+                <w:rFonts w:hint="default"/>
+                <w:vertAlign w:val="baseline"/>
+                <w:lang w:val="en-US"/>
+              </w:rPr>
+              <w:t>y</w:t>
+            </w:r>
+          </w:p>
+        </w:tc>
+        <w:tc>
+          <w:tcPr>
+            <w:tcW w:w="2841" w:type="dxa"/>
+          </w:tcPr>
+          <w:p>
+            <w:pPr>
+              <w:rPr>
+                <w:rFonts w:hint="default"/>
+                <w:vertAlign w:val="baseline"/>
+                <w:lang w:val="en-US"/>
+              </w:rPr>
+            </w:pPr>
+            <w:r>
+              <w:rPr>
+                <w:rFonts w:hint="default"/>
+                <w:vertAlign w:val="baseline"/>
+                <w:lang w:val="en-US"/>
+              </w:rPr>
+              <w:t>x,y</w:t>
+            </w:r>
+          </w:p>
+        </w:tc>
+        <w:tc>
+          <w:tcPr>
+            <w:tcW w:w="2841" w:type="dxa"/>
+          </w:tcPr>
+          <w:p>
+            <w:pPr>
+              <w:rPr>
+                <w:rFonts w:hint="default"/>
+                <w:vertAlign w:val="baseline"/>
+                <w:lang w:val="en-US"/>
+              </w:rPr>
+            </w:pPr>
+            <w:r>
+              <w:rPr>
+                <w:rFonts w:hint="default"/>
+                <w:vertAlign w:val="baseline"/>
+                <w:lang w:val="en-US"/>
+              </w:rPr>
+              <w:t>6</w:t>
+            </w:r>
+          </w:p>
+        </w:tc>
+      </w:tr>
+      <w:tr>
+        <w:tblPrEx>
+          <w:tblBorders>
+            <w:top w:val="single" w:color="auto" w:sz="4" w:space="0"/>
+            <w:left w:val="single" w:color="auto" w:sz="4" w:space="0"/>
+            <w:bottom w:val="single" w:color="auto" w:sz="4" w:space="0"/>
+            <w:right w:val="single" w:color="auto" w:sz="4" w:space="0"/>
+            <w:insideH w:val="single" w:color="auto" w:sz="4" w:space="0"/>
+            <w:insideV w:val="single" w:color="auto" w:sz="4" w:space="0"/>
+          </w:tblBorders>
+          <w:tblCellMar>
+            <w:left w:w="108" w:type="dxa"/>
+            <w:right w:w="108" w:type="dxa"/>
+          </w:tblCellMar>
+        </w:tblPrEx>
+        <w:tc>
+          <w:tcPr>
+            <w:tcW w:w="2840" w:type="dxa"/>
+          </w:tcPr>
+          <w:p>
+            <w:pPr>
+              <w:rPr>
+                <w:rFonts w:hint="default"/>
+                <w:vertAlign w:val="baseline"/>
+                <w:lang w:val="en-US"/>
+              </w:rPr>
+            </w:pPr>
+            <w:r>
+              <w:rPr>
+                <w:rFonts w:hint="default"/>
+                <w:vertAlign w:val="baseline"/>
+                <w:lang w:val="en-US"/>
+              </w:rPr>
+              <w:t>z</w:t>
+            </w:r>
+          </w:p>
+        </w:tc>
+        <w:tc>
+          <w:tcPr>
+            <w:tcW w:w="2841" w:type="dxa"/>
+          </w:tcPr>
+          <w:p>
+            <w:pPr>
+              <w:rPr>
+                <w:rFonts w:hint="default"/>
+                <w:vertAlign w:val="baseline"/>
+                <w:lang w:val="en-US"/>
+              </w:rPr>
+            </w:pPr>
+            <w:r>
+              <w:rPr>
+                <w:rFonts w:hint="default"/>
+                <w:vertAlign w:val="baseline"/>
+                <w:lang w:val="en-US"/>
+              </w:rPr>
+              <w:t>x,z</w:t>
+            </w:r>
+          </w:p>
+        </w:tc>
+        <w:tc>
+          <w:tcPr>
+            <w:tcW w:w="2841" w:type="dxa"/>
+          </w:tcPr>
+          <w:p>
+            <w:pPr>
+              <w:rPr>
+                <w:rFonts w:hint="default"/>
+                <w:vertAlign w:val="baseline"/>
+                <w:lang w:val="en-US"/>
+              </w:rPr>
+            </w:pPr>
+            <w:r>
+              <w:rPr>
+                <w:rFonts w:hint="default"/>
+                <w:vertAlign w:val="baseline"/>
+                <w:lang w:val="en-US"/>
+              </w:rPr>
+              <w:t>8</w:t>
+            </w:r>
+          </w:p>
+        </w:tc>
+      </w:tr>
+    </w:tbl>
     <w:p>
       <w:pPr>
         <w:rPr>
@@ -267,8 +2531,6 @@
           <w:lang w:val="en-US"/>
         </w:rPr>
       </w:pPr>
-      <w:bookmarkStart w:id="0" w:name="_GoBack"/>
-      <w:bookmarkEnd w:id="0"/>
     </w:p>
     <w:p>
       <w:pPr>
@@ -328,6 +2590,2704 @@
           <w:lang w:val="en-US"/>
         </w:rPr>
       </w:pPr>
+      <w:r>
+        <w:rPr>
+          <w:rFonts w:hint="default"/>
+          <w:lang w:val="en-US"/>
+        </w:rPr>
+        <w:t>Step 1:</w:t>
+      </w:r>
+    </w:p>
+    <w:tbl>
+      <w:tblPr>
+        <w:tblStyle w:val="7"/>
+        <w:tblW w:w="0" w:type="auto"/>
+        <w:tblInd w:w="0" w:type="dxa"/>
+        <w:tblBorders>
+          <w:top w:val="single" w:color="auto" w:sz="4" w:space="0"/>
+          <w:left w:val="single" w:color="auto" w:sz="4" w:space="0"/>
+          <w:bottom w:val="single" w:color="auto" w:sz="4" w:space="0"/>
+          <w:right w:val="single" w:color="auto" w:sz="4" w:space="0"/>
+          <w:insideH w:val="single" w:color="auto" w:sz="4" w:space="0"/>
+          <w:insideV w:val="single" w:color="auto" w:sz="4" w:space="0"/>
+        </w:tblBorders>
+        <w:tblLayout w:type="autofit"/>
+        <w:tblCellMar>
+          <w:left w:w="108" w:type="dxa"/>
+          <w:right w:w="108" w:type="dxa"/>
+        </w:tblCellMar>
+      </w:tblPr>
+      <w:tblGrid>
+        <w:gridCol w:w="1420"/>
+        <w:gridCol w:w="1420"/>
+        <w:gridCol w:w="1420"/>
+        <w:gridCol w:w="1420"/>
+        <w:gridCol w:w="1421"/>
+        <w:gridCol w:w="1421"/>
+      </w:tblGrid>
+      <w:tr>
+        <w:tblPrEx>
+          <w:tblBorders>
+            <w:top w:val="single" w:color="auto" w:sz="4" w:space="0"/>
+            <w:left w:val="single" w:color="auto" w:sz="4" w:space="0"/>
+            <w:bottom w:val="single" w:color="auto" w:sz="4" w:space="0"/>
+            <w:right w:val="single" w:color="auto" w:sz="4" w:space="0"/>
+            <w:insideH w:val="single" w:color="auto" w:sz="4" w:space="0"/>
+            <w:insideV w:val="single" w:color="auto" w:sz="4" w:space="0"/>
+          </w:tblBorders>
+          <w:tblCellMar>
+            <w:left w:w="108" w:type="dxa"/>
+            <w:right w:w="108" w:type="dxa"/>
+          </w:tblCellMar>
+        </w:tblPrEx>
+        <w:tc>
+          <w:tcPr>
+            <w:tcW w:w="1420" w:type="dxa"/>
+          </w:tcPr>
+          <w:p>
+            <w:pPr>
+              <w:rPr>
+                <w:rFonts w:hint="default"/>
+                <w:b/>
+                <w:bCs/>
+                <w:vertAlign w:val="baseline"/>
+                <w:lang w:val="en-US"/>
+              </w:rPr>
+            </w:pPr>
+            <w:r>
+              <w:rPr>
+                <w:rFonts w:hint="default"/>
+                <w:b/>
+                <w:bCs/>
+                <w:vertAlign w:val="baseline"/>
+                <w:lang w:val="en-US"/>
+              </w:rPr>
+              <w:t>Cost from v,x,z To u,v,x,y,z</w:t>
+            </w:r>
+          </w:p>
+        </w:tc>
+        <w:tc>
+          <w:tcPr>
+            <w:tcW w:w="1420" w:type="dxa"/>
+          </w:tcPr>
+          <w:p>
+            <w:pPr>
+              <w:rPr>
+                <w:rFonts w:hint="default"/>
+                <w:b/>
+                <w:bCs/>
+                <w:vertAlign w:val="baseline"/>
+                <w:lang w:val="en-US"/>
+              </w:rPr>
+            </w:pPr>
+            <w:r>
+              <w:rPr>
+                <w:rFonts w:hint="default"/>
+                <w:b/>
+                <w:bCs/>
+                <w:vertAlign w:val="baseline"/>
+                <w:lang w:val="en-US"/>
+              </w:rPr>
+              <w:t>u</w:t>
+            </w:r>
+          </w:p>
+        </w:tc>
+        <w:tc>
+          <w:tcPr>
+            <w:tcW w:w="1420" w:type="dxa"/>
+          </w:tcPr>
+          <w:p>
+            <w:pPr>
+              <w:rPr>
+                <w:rFonts w:hint="default"/>
+                <w:b/>
+                <w:bCs/>
+                <w:vertAlign w:val="baseline"/>
+                <w:lang w:val="en-US"/>
+              </w:rPr>
+            </w:pPr>
+            <w:r>
+              <w:rPr>
+                <w:rFonts w:hint="default"/>
+                <w:b/>
+                <w:bCs/>
+                <w:vertAlign w:val="baseline"/>
+                <w:lang w:val="en-US"/>
+              </w:rPr>
+              <w:t>v</w:t>
+            </w:r>
+          </w:p>
+        </w:tc>
+        <w:tc>
+          <w:tcPr>
+            <w:tcW w:w="1420" w:type="dxa"/>
+          </w:tcPr>
+          <w:p>
+            <w:pPr>
+              <w:rPr>
+                <w:rFonts w:hint="default"/>
+                <w:b/>
+                <w:bCs/>
+                <w:vertAlign w:val="baseline"/>
+                <w:lang w:val="en-US"/>
+              </w:rPr>
+            </w:pPr>
+            <w:r>
+              <w:rPr>
+                <w:rFonts w:hint="default"/>
+                <w:b/>
+                <w:bCs/>
+                <w:vertAlign w:val="baseline"/>
+                <w:lang w:val="en-US"/>
+              </w:rPr>
+              <w:t>x</w:t>
+            </w:r>
+          </w:p>
+        </w:tc>
+        <w:tc>
+          <w:tcPr>
+            <w:tcW w:w="1421" w:type="dxa"/>
+          </w:tcPr>
+          <w:p>
+            <w:pPr>
+              <w:rPr>
+                <w:rFonts w:hint="default"/>
+                <w:b/>
+                <w:bCs/>
+                <w:vertAlign w:val="baseline"/>
+                <w:lang w:val="en-US"/>
+              </w:rPr>
+            </w:pPr>
+            <w:r>
+              <w:rPr>
+                <w:rFonts w:hint="default"/>
+                <w:b/>
+                <w:bCs/>
+                <w:vertAlign w:val="baseline"/>
+                <w:lang w:val="en-US"/>
+              </w:rPr>
+              <w:t>y</w:t>
+            </w:r>
+          </w:p>
+        </w:tc>
+        <w:tc>
+          <w:tcPr>
+            <w:tcW w:w="1421" w:type="dxa"/>
+          </w:tcPr>
+          <w:p>
+            <w:pPr>
+              <w:rPr>
+                <w:rFonts w:hint="default"/>
+                <w:b/>
+                <w:bCs/>
+                <w:vertAlign w:val="baseline"/>
+                <w:lang w:val="en-US"/>
+              </w:rPr>
+            </w:pPr>
+            <w:r>
+              <w:rPr>
+                <w:rFonts w:hint="default"/>
+                <w:b/>
+                <w:bCs/>
+                <w:vertAlign w:val="baseline"/>
+                <w:lang w:val="en-US"/>
+              </w:rPr>
+              <w:t>z</w:t>
+            </w:r>
+          </w:p>
+        </w:tc>
+      </w:tr>
+      <w:tr>
+        <w:tblPrEx>
+          <w:tblBorders>
+            <w:top w:val="single" w:color="auto" w:sz="4" w:space="0"/>
+            <w:left w:val="single" w:color="auto" w:sz="4" w:space="0"/>
+            <w:bottom w:val="single" w:color="auto" w:sz="4" w:space="0"/>
+            <w:right w:val="single" w:color="auto" w:sz="4" w:space="0"/>
+            <w:insideH w:val="single" w:color="auto" w:sz="4" w:space="0"/>
+            <w:insideV w:val="single" w:color="auto" w:sz="4" w:space="0"/>
+          </w:tblBorders>
+          <w:tblCellMar>
+            <w:left w:w="108" w:type="dxa"/>
+            <w:right w:w="108" w:type="dxa"/>
+          </w:tblCellMar>
+        </w:tblPrEx>
+        <w:tc>
+          <w:tcPr>
+            <w:tcW w:w="1420" w:type="dxa"/>
+          </w:tcPr>
+          <w:p>
+            <w:pPr>
+              <w:rPr>
+                <w:rFonts w:hint="default"/>
+                <w:vertAlign w:val="baseline"/>
+                <w:lang w:val="en-US"/>
+              </w:rPr>
+            </w:pPr>
+            <w:r>
+              <w:rPr>
+                <w:rFonts w:hint="default"/>
+                <w:vertAlign w:val="baseline"/>
+                <w:lang w:val="en-US"/>
+              </w:rPr>
+              <w:t>v</w:t>
+            </w:r>
+          </w:p>
+        </w:tc>
+        <w:tc>
+          <w:tcPr>
+            <w:tcW w:w="1420" w:type="dxa"/>
+          </w:tcPr>
+          <w:p>
+            <w:pPr>
+              <w:rPr>
+                <w:rFonts w:hint="default"/>
+                <w:vertAlign w:val="baseline"/>
+                <w:lang w:val="en-US"/>
+              </w:rPr>
+            </w:pPr>
+            <w:r>
+              <w:rPr>
+                <w:rFonts w:hint="default"/>
+                <w:vertAlign w:val="baseline"/>
+                <w:lang w:val="en-US"/>
+              </w:rPr>
+              <w:t>∞</w:t>
+            </w:r>
+          </w:p>
+        </w:tc>
+        <w:tc>
+          <w:tcPr>
+            <w:tcW w:w="1420" w:type="dxa"/>
+          </w:tcPr>
+          <w:p>
+            <w:pPr>
+              <w:rPr>
+                <w:rFonts w:hint="default"/>
+                <w:vertAlign w:val="baseline"/>
+                <w:lang w:val="en-US"/>
+              </w:rPr>
+            </w:pPr>
+            <w:r>
+              <w:rPr>
+                <w:rFonts w:hint="default"/>
+                <w:vertAlign w:val="baseline"/>
+                <w:lang w:val="en-US"/>
+              </w:rPr>
+              <w:t>∞</w:t>
+            </w:r>
+          </w:p>
+        </w:tc>
+        <w:tc>
+          <w:tcPr>
+            <w:tcW w:w="1420" w:type="dxa"/>
+          </w:tcPr>
+          <w:p>
+            <w:pPr>
+              <w:rPr>
+                <w:rFonts w:hint="default"/>
+                <w:vertAlign w:val="baseline"/>
+                <w:lang w:val="en-US"/>
+              </w:rPr>
+            </w:pPr>
+            <w:r>
+              <w:rPr>
+                <w:rFonts w:hint="default"/>
+                <w:vertAlign w:val="baseline"/>
+                <w:lang w:val="en-US"/>
+              </w:rPr>
+              <w:t>∞</w:t>
+            </w:r>
+          </w:p>
+        </w:tc>
+        <w:tc>
+          <w:tcPr>
+            <w:tcW w:w="1421" w:type="dxa"/>
+          </w:tcPr>
+          <w:p>
+            <w:pPr>
+              <w:rPr>
+                <w:rFonts w:hint="default"/>
+                <w:vertAlign w:val="baseline"/>
+                <w:lang w:val="en-US"/>
+              </w:rPr>
+            </w:pPr>
+            <w:r>
+              <w:rPr>
+                <w:rFonts w:hint="default"/>
+                <w:vertAlign w:val="baseline"/>
+                <w:lang w:val="en-US"/>
+              </w:rPr>
+              <w:t>∞</w:t>
+            </w:r>
+          </w:p>
+        </w:tc>
+        <w:tc>
+          <w:tcPr>
+            <w:tcW w:w="1421" w:type="dxa"/>
+          </w:tcPr>
+          <w:p>
+            <w:pPr>
+              <w:rPr>
+                <w:rFonts w:hint="default"/>
+                <w:vertAlign w:val="baseline"/>
+                <w:lang w:val="en-US"/>
+              </w:rPr>
+            </w:pPr>
+            <w:r>
+              <w:rPr>
+                <w:rFonts w:hint="default"/>
+                <w:vertAlign w:val="baseline"/>
+                <w:lang w:val="en-US"/>
+              </w:rPr>
+              <w:t>∞</w:t>
+            </w:r>
+          </w:p>
+        </w:tc>
+      </w:tr>
+      <w:tr>
+        <w:tblPrEx>
+          <w:tblBorders>
+            <w:top w:val="single" w:color="auto" w:sz="4" w:space="0"/>
+            <w:left w:val="single" w:color="auto" w:sz="4" w:space="0"/>
+            <w:bottom w:val="single" w:color="auto" w:sz="4" w:space="0"/>
+            <w:right w:val="single" w:color="auto" w:sz="4" w:space="0"/>
+            <w:insideH w:val="single" w:color="auto" w:sz="4" w:space="0"/>
+            <w:insideV w:val="single" w:color="auto" w:sz="4" w:space="0"/>
+          </w:tblBorders>
+          <w:tblCellMar>
+            <w:left w:w="108" w:type="dxa"/>
+            <w:right w:w="108" w:type="dxa"/>
+          </w:tblCellMar>
+        </w:tblPrEx>
+        <w:tc>
+          <w:tcPr>
+            <w:tcW w:w="1420" w:type="dxa"/>
+          </w:tcPr>
+          <w:p>
+            <w:pPr>
+              <w:rPr>
+                <w:rFonts w:hint="default"/>
+                <w:vertAlign w:val="baseline"/>
+                <w:lang w:val="en-US"/>
+              </w:rPr>
+            </w:pPr>
+            <w:r>
+              <w:rPr>
+                <w:rFonts w:hint="default"/>
+                <w:vertAlign w:val="baseline"/>
+                <w:lang w:val="en-US"/>
+              </w:rPr>
+              <w:t>x</w:t>
+            </w:r>
+          </w:p>
+        </w:tc>
+        <w:tc>
+          <w:tcPr>
+            <w:tcW w:w="1420" w:type="dxa"/>
+          </w:tcPr>
+          <w:p>
+            <w:pPr>
+              <w:rPr>
+                <w:rFonts w:hint="default"/>
+                <w:vertAlign w:val="baseline"/>
+                <w:lang w:val="en-US"/>
+              </w:rPr>
+            </w:pPr>
+            <w:r>
+              <w:rPr>
+                <w:rFonts w:hint="default"/>
+                <w:vertAlign w:val="baseline"/>
+                <w:lang w:val="en-US"/>
+              </w:rPr>
+              <w:t>∞</w:t>
+            </w:r>
+          </w:p>
+        </w:tc>
+        <w:tc>
+          <w:tcPr>
+            <w:tcW w:w="1420" w:type="dxa"/>
+          </w:tcPr>
+          <w:p>
+            <w:pPr>
+              <w:rPr>
+                <w:rFonts w:hint="default"/>
+                <w:vertAlign w:val="baseline"/>
+                <w:lang w:val="en-US"/>
+              </w:rPr>
+            </w:pPr>
+            <w:r>
+              <w:rPr>
+                <w:rFonts w:hint="default"/>
+                <w:vertAlign w:val="baseline"/>
+                <w:lang w:val="en-US"/>
+              </w:rPr>
+              <w:t>∞</w:t>
+            </w:r>
+          </w:p>
+        </w:tc>
+        <w:tc>
+          <w:tcPr>
+            <w:tcW w:w="1420" w:type="dxa"/>
+          </w:tcPr>
+          <w:p>
+            <w:pPr>
+              <w:rPr>
+                <w:rFonts w:hint="default"/>
+                <w:vertAlign w:val="baseline"/>
+                <w:lang w:val="en-US"/>
+              </w:rPr>
+            </w:pPr>
+            <w:r>
+              <w:rPr>
+                <w:rFonts w:hint="default"/>
+                <w:vertAlign w:val="baseline"/>
+                <w:lang w:val="en-US"/>
+              </w:rPr>
+              <w:t>∞</w:t>
+            </w:r>
+          </w:p>
+        </w:tc>
+        <w:tc>
+          <w:tcPr>
+            <w:tcW w:w="1421" w:type="dxa"/>
+          </w:tcPr>
+          <w:p>
+            <w:pPr>
+              <w:rPr>
+                <w:rFonts w:hint="default"/>
+                <w:vertAlign w:val="baseline"/>
+                <w:lang w:val="en-US"/>
+              </w:rPr>
+            </w:pPr>
+            <w:r>
+              <w:rPr>
+                <w:rFonts w:hint="default"/>
+                <w:vertAlign w:val="baseline"/>
+                <w:lang w:val="en-US"/>
+              </w:rPr>
+              <w:t>∞</w:t>
+            </w:r>
+          </w:p>
+        </w:tc>
+        <w:tc>
+          <w:tcPr>
+            <w:tcW w:w="1421" w:type="dxa"/>
+          </w:tcPr>
+          <w:p>
+            <w:pPr>
+              <w:rPr>
+                <w:rFonts w:hint="default"/>
+                <w:vertAlign w:val="baseline"/>
+                <w:lang w:val="en-US"/>
+              </w:rPr>
+            </w:pPr>
+            <w:r>
+              <w:rPr>
+                <w:rFonts w:hint="default"/>
+                <w:vertAlign w:val="baseline"/>
+                <w:lang w:val="en-US"/>
+              </w:rPr>
+              <w:t>∞</w:t>
+            </w:r>
+          </w:p>
+        </w:tc>
+      </w:tr>
+      <w:tr>
+        <w:tblPrEx>
+          <w:tblBorders>
+            <w:top w:val="single" w:color="auto" w:sz="4" w:space="0"/>
+            <w:left w:val="single" w:color="auto" w:sz="4" w:space="0"/>
+            <w:bottom w:val="single" w:color="auto" w:sz="4" w:space="0"/>
+            <w:right w:val="single" w:color="auto" w:sz="4" w:space="0"/>
+            <w:insideH w:val="single" w:color="auto" w:sz="4" w:space="0"/>
+            <w:insideV w:val="single" w:color="auto" w:sz="4" w:space="0"/>
+          </w:tblBorders>
+          <w:tblCellMar>
+            <w:left w:w="108" w:type="dxa"/>
+            <w:right w:w="108" w:type="dxa"/>
+          </w:tblCellMar>
+        </w:tblPrEx>
+        <w:tc>
+          <w:tcPr>
+            <w:tcW w:w="1420" w:type="dxa"/>
+          </w:tcPr>
+          <w:p>
+            <w:pPr>
+              <w:rPr>
+                <w:rFonts w:hint="default"/>
+                <w:vertAlign w:val="baseline"/>
+                <w:lang w:val="en-US"/>
+              </w:rPr>
+            </w:pPr>
+            <w:r>
+              <w:rPr>
+                <w:rFonts w:hint="default"/>
+                <w:vertAlign w:val="baseline"/>
+                <w:lang w:val="en-US"/>
+              </w:rPr>
+              <w:t>z</w:t>
+            </w:r>
+          </w:p>
+        </w:tc>
+        <w:tc>
+          <w:tcPr>
+            <w:tcW w:w="1420" w:type="dxa"/>
+          </w:tcPr>
+          <w:p>
+            <w:pPr>
+              <w:rPr>
+                <w:rFonts w:hint="default"/>
+                <w:vertAlign w:val="baseline"/>
+                <w:lang w:val="en-US"/>
+              </w:rPr>
+            </w:pPr>
+            <w:r>
+              <w:rPr>
+                <w:rFonts w:hint="default"/>
+                <w:vertAlign w:val="baseline"/>
+                <w:lang w:val="en-US"/>
+              </w:rPr>
+              <w:t>∞</w:t>
+            </w:r>
+          </w:p>
+        </w:tc>
+        <w:tc>
+          <w:tcPr>
+            <w:tcW w:w="1420" w:type="dxa"/>
+          </w:tcPr>
+          <w:p>
+            <w:pPr>
+              <w:rPr>
+                <w:rFonts w:hint="default"/>
+                <w:vertAlign w:val="baseline"/>
+                <w:lang w:val="en-US"/>
+              </w:rPr>
+            </w:pPr>
+            <w:r>
+              <w:rPr>
+                <w:rFonts w:hint="default"/>
+                <w:vertAlign w:val="baseline"/>
+                <w:lang w:val="en-US"/>
+              </w:rPr>
+              <w:t>6</w:t>
+            </w:r>
+          </w:p>
+        </w:tc>
+        <w:tc>
+          <w:tcPr>
+            <w:tcW w:w="1420" w:type="dxa"/>
+          </w:tcPr>
+          <w:p>
+            <w:pPr>
+              <w:rPr>
+                <w:rFonts w:hint="default"/>
+                <w:vertAlign w:val="baseline"/>
+                <w:lang w:val="en-US"/>
+              </w:rPr>
+            </w:pPr>
+            <w:r>
+              <w:rPr>
+                <w:rFonts w:hint="default"/>
+                <w:vertAlign w:val="baseline"/>
+                <w:lang w:val="en-US"/>
+              </w:rPr>
+              <w:t>3</w:t>
+            </w:r>
+          </w:p>
+        </w:tc>
+        <w:tc>
+          <w:tcPr>
+            <w:tcW w:w="1421" w:type="dxa"/>
+          </w:tcPr>
+          <w:p>
+            <w:pPr>
+              <w:rPr>
+                <w:rFonts w:hint="default"/>
+                <w:vertAlign w:val="baseline"/>
+                <w:lang w:val="en-US"/>
+              </w:rPr>
+            </w:pPr>
+            <w:r>
+              <w:rPr>
+                <w:rFonts w:hint="default"/>
+                <w:vertAlign w:val="baseline"/>
+                <w:lang w:val="en-US"/>
+              </w:rPr>
+              <w:t>∞</w:t>
+            </w:r>
+          </w:p>
+        </w:tc>
+        <w:tc>
+          <w:tcPr>
+            <w:tcW w:w="1421" w:type="dxa"/>
+          </w:tcPr>
+          <w:p>
+            <w:pPr>
+              <w:rPr>
+                <w:rFonts w:hint="default"/>
+                <w:vertAlign w:val="baseline"/>
+                <w:lang w:val="en-US"/>
+              </w:rPr>
+            </w:pPr>
+            <w:r>
+              <w:rPr>
+                <w:rFonts w:hint="default"/>
+                <w:vertAlign w:val="baseline"/>
+                <w:lang w:val="en-US"/>
+              </w:rPr>
+              <w:t>0</w:t>
+            </w:r>
+          </w:p>
+        </w:tc>
+      </w:tr>
+    </w:tbl>
+    <w:p>
+      <w:pPr>
+        <w:rPr>
+          <w:rFonts w:hint="default"/>
+          <w:lang w:val="en-US"/>
+        </w:rPr>
+      </w:pPr>
+    </w:p>
+    <w:p>
+      <w:pPr>
+        <w:rPr>
+          <w:rFonts w:hint="default"/>
+          <w:lang w:val="en-US"/>
+        </w:rPr>
+      </w:pPr>
+      <w:r>
+        <w:rPr>
+          <w:rFonts w:hint="default"/>
+          <w:lang w:val="en-US"/>
+        </w:rPr>
+        <w:t>Step 2:</w:t>
+      </w:r>
+    </w:p>
+    <w:tbl>
+      <w:tblPr>
+        <w:tblStyle w:val="7"/>
+        <w:tblW w:w="0" w:type="auto"/>
+        <w:tblInd w:w="0" w:type="dxa"/>
+        <w:tblBorders>
+          <w:top w:val="single" w:color="auto" w:sz="4" w:space="0"/>
+          <w:left w:val="single" w:color="auto" w:sz="4" w:space="0"/>
+          <w:bottom w:val="single" w:color="auto" w:sz="4" w:space="0"/>
+          <w:right w:val="single" w:color="auto" w:sz="4" w:space="0"/>
+          <w:insideH w:val="single" w:color="auto" w:sz="4" w:space="0"/>
+          <w:insideV w:val="single" w:color="auto" w:sz="4" w:space="0"/>
+        </w:tblBorders>
+        <w:tblLayout w:type="autofit"/>
+        <w:tblCellMar>
+          <w:top w:w="0" w:type="dxa"/>
+          <w:left w:w="108" w:type="dxa"/>
+          <w:bottom w:w="0" w:type="dxa"/>
+          <w:right w:w="108" w:type="dxa"/>
+        </w:tblCellMar>
+      </w:tblPr>
+      <w:tblGrid>
+        <w:gridCol w:w="1420"/>
+        <w:gridCol w:w="1420"/>
+        <w:gridCol w:w="1420"/>
+        <w:gridCol w:w="1420"/>
+        <w:gridCol w:w="1421"/>
+        <w:gridCol w:w="1421"/>
+      </w:tblGrid>
+      <w:tr>
+        <w:tblPrEx>
+          <w:tblBorders>
+            <w:top w:val="single" w:color="auto" w:sz="4" w:space="0"/>
+            <w:left w:val="single" w:color="auto" w:sz="4" w:space="0"/>
+            <w:bottom w:val="single" w:color="auto" w:sz="4" w:space="0"/>
+            <w:right w:val="single" w:color="auto" w:sz="4" w:space="0"/>
+            <w:insideH w:val="single" w:color="auto" w:sz="4" w:space="0"/>
+            <w:insideV w:val="single" w:color="auto" w:sz="4" w:space="0"/>
+          </w:tblBorders>
+          <w:tblCellMar>
+            <w:top w:w="0" w:type="dxa"/>
+            <w:left w:w="108" w:type="dxa"/>
+            <w:bottom w:w="0" w:type="dxa"/>
+            <w:right w:w="108" w:type="dxa"/>
+          </w:tblCellMar>
+        </w:tblPrEx>
+        <w:tc>
+          <w:tcPr>
+            <w:tcW w:w="1420" w:type="dxa"/>
+          </w:tcPr>
+          <w:p>
+            <w:pPr>
+              <w:rPr>
+                <w:rFonts w:hint="default"/>
+                <w:b/>
+                <w:bCs/>
+                <w:vertAlign w:val="baseline"/>
+                <w:lang w:val="en-US"/>
+              </w:rPr>
+            </w:pPr>
+            <w:r>
+              <w:rPr>
+                <w:rFonts w:hint="default"/>
+                <w:b/>
+                <w:bCs/>
+                <w:vertAlign w:val="baseline"/>
+                <w:lang w:val="en-US"/>
+              </w:rPr>
+              <w:t>Cost from v,x,z To u,v,x,y,z</w:t>
+            </w:r>
+          </w:p>
+        </w:tc>
+        <w:tc>
+          <w:tcPr>
+            <w:tcW w:w="1420" w:type="dxa"/>
+          </w:tcPr>
+          <w:p>
+            <w:pPr>
+              <w:rPr>
+                <w:rFonts w:hint="default"/>
+                <w:b/>
+                <w:bCs/>
+                <w:vertAlign w:val="baseline"/>
+                <w:lang w:val="en-US"/>
+              </w:rPr>
+            </w:pPr>
+            <w:r>
+              <w:rPr>
+                <w:rFonts w:hint="default"/>
+                <w:b/>
+                <w:bCs/>
+                <w:vertAlign w:val="baseline"/>
+                <w:lang w:val="en-US"/>
+              </w:rPr>
+              <w:t>u</w:t>
+            </w:r>
+          </w:p>
+        </w:tc>
+        <w:tc>
+          <w:tcPr>
+            <w:tcW w:w="1420" w:type="dxa"/>
+          </w:tcPr>
+          <w:p>
+            <w:pPr>
+              <w:rPr>
+                <w:rFonts w:hint="default"/>
+                <w:b/>
+                <w:bCs/>
+                <w:vertAlign w:val="baseline"/>
+                <w:lang w:val="en-US"/>
+              </w:rPr>
+            </w:pPr>
+            <w:r>
+              <w:rPr>
+                <w:rFonts w:hint="default"/>
+                <w:b/>
+                <w:bCs/>
+                <w:vertAlign w:val="baseline"/>
+                <w:lang w:val="en-US"/>
+              </w:rPr>
+              <w:t>v</w:t>
+            </w:r>
+          </w:p>
+        </w:tc>
+        <w:tc>
+          <w:tcPr>
+            <w:tcW w:w="1420" w:type="dxa"/>
+          </w:tcPr>
+          <w:p>
+            <w:pPr>
+              <w:rPr>
+                <w:rFonts w:hint="default"/>
+                <w:b/>
+                <w:bCs/>
+                <w:vertAlign w:val="baseline"/>
+                <w:lang w:val="en-US"/>
+              </w:rPr>
+            </w:pPr>
+            <w:r>
+              <w:rPr>
+                <w:rFonts w:hint="default"/>
+                <w:b/>
+                <w:bCs/>
+                <w:vertAlign w:val="baseline"/>
+                <w:lang w:val="en-US"/>
+              </w:rPr>
+              <w:t>x</w:t>
+            </w:r>
+          </w:p>
+        </w:tc>
+        <w:tc>
+          <w:tcPr>
+            <w:tcW w:w="1421" w:type="dxa"/>
+          </w:tcPr>
+          <w:p>
+            <w:pPr>
+              <w:rPr>
+                <w:rFonts w:hint="default"/>
+                <w:b/>
+                <w:bCs/>
+                <w:vertAlign w:val="baseline"/>
+                <w:lang w:val="en-US"/>
+              </w:rPr>
+            </w:pPr>
+            <w:r>
+              <w:rPr>
+                <w:rFonts w:hint="default"/>
+                <w:b/>
+                <w:bCs/>
+                <w:vertAlign w:val="baseline"/>
+                <w:lang w:val="en-US"/>
+              </w:rPr>
+              <w:t>y</w:t>
+            </w:r>
+          </w:p>
+        </w:tc>
+        <w:tc>
+          <w:tcPr>
+            <w:tcW w:w="1421" w:type="dxa"/>
+          </w:tcPr>
+          <w:p>
+            <w:pPr>
+              <w:rPr>
+                <w:rFonts w:hint="default"/>
+                <w:b/>
+                <w:bCs/>
+                <w:vertAlign w:val="baseline"/>
+                <w:lang w:val="en-US"/>
+              </w:rPr>
+            </w:pPr>
+            <w:r>
+              <w:rPr>
+                <w:rFonts w:hint="default"/>
+                <w:b/>
+                <w:bCs/>
+                <w:vertAlign w:val="baseline"/>
+                <w:lang w:val="en-US"/>
+              </w:rPr>
+              <w:t>z</w:t>
+            </w:r>
+          </w:p>
+        </w:tc>
+      </w:tr>
+      <w:tr>
+        <w:tblPrEx>
+          <w:tblBorders>
+            <w:top w:val="single" w:color="auto" w:sz="4" w:space="0"/>
+            <w:left w:val="single" w:color="auto" w:sz="4" w:space="0"/>
+            <w:bottom w:val="single" w:color="auto" w:sz="4" w:space="0"/>
+            <w:right w:val="single" w:color="auto" w:sz="4" w:space="0"/>
+            <w:insideH w:val="single" w:color="auto" w:sz="4" w:space="0"/>
+            <w:insideV w:val="single" w:color="auto" w:sz="4" w:space="0"/>
+          </w:tblBorders>
+          <w:tblCellMar>
+            <w:top w:w="0" w:type="dxa"/>
+            <w:left w:w="108" w:type="dxa"/>
+            <w:bottom w:w="0" w:type="dxa"/>
+            <w:right w:w="108" w:type="dxa"/>
+          </w:tblCellMar>
+        </w:tblPrEx>
+        <w:tc>
+          <w:tcPr>
+            <w:tcW w:w="1420" w:type="dxa"/>
+          </w:tcPr>
+          <w:p>
+            <w:pPr>
+              <w:rPr>
+                <w:rFonts w:hint="default"/>
+                <w:vertAlign w:val="baseline"/>
+                <w:lang w:val="en-US"/>
+              </w:rPr>
+            </w:pPr>
+            <w:r>
+              <w:rPr>
+                <w:rFonts w:hint="default"/>
+                <w:vertAlign w:val="baseline"/>
+                <w:lang w:val="en-US"/>
+              </w:rPr>
+              <w:t>v</w:t>
+            </w:r>
+          </w:p>
+        </w:tc>
+        <w:tc>
+          <w:tcPr>
+            <w:tcW w:w="1420" w:type="dxa"/>
+          </w:tcPr>
+          <w:p>
+            <w:pPr>
+              <w:rPr>
+                <w:rFonts w:hint="default"/>
+                <w:vertAlign w:val="baseline"/>
+                <w:lang w:val="en-US"/>
+              </w:rPr>
+            </w:pPr>
+            <w:r>
+              <w:rPr>
+                <w:rFonts w:hint="default"/>
+                <w:vertAlign w:val="baseline"/>
+                <w:lang w:val="en-US"/>
+              </w:rPr>
+              <w:t>1</w:t>
+            </w:r>
+          </w:p>
+        </w:tc>
+        <w:tc>
+          <w:tcPr>
+            <w:tcW w:w="1420" w:type="dxa"/>
+          </w:tcPr>
+          <w:p>
+            <w:pPr>
+              <w:rPr>
+                <w:rFonts w:hint="default"/>
+                <w:vertAlign w:val="baseline"/>
+                <w:lang w:val="en-US"/>
+              </w:rPr>
+            </w:pPr>
+            <w:r>
+              <w:rPr>
+                <w:rFonts w:hint="default"/>
+                <w:vertAlign w:val="baseline"/>
+                <w:lang w:val="en-US"/>
+              </w:rPr>
+              <w:t>0</w:t>
+            </w:r>
+          </w:p>
+        </w:tc>
+        <w:tc>
+          <w:tcPr>
+            <w:tcW w:w="1420" w:type="dxa"/>
+          </w:tcPr>
+          <w:p>
+            <w:pPr>
+              <w:rPr>
+                <w:rFonts w:hint="default"/>
+                <w:vertAlign w:val="baseline"/>
+                <w:lang w:val="en-US"/>
+              </w:rPr>
+            </w:pPr>
+            <w:r>
+              <w:rPr>
+                <w:rFonts w:hint="default"/>
+                <w:vertAlign w:val="baseline"/>
+                <w:lang w:val="en-US"/>
+              </w:rPr>
+              <w:t>3</w:t>
+            </w:r>
+          </w:p>
+        </w:tc>
+        <w:tc>
+          <w:tcPr>
+            <w:tcW w:w="1421" w:type="dxa"/>
+          </w:tcPr>
+          <w:p>
+            <w:pPr>
+              <w:rPr>
+                <w:rFonts w:hint="default"/>
+                <w:vertAlign w:val="baseline"/>
+                <w:lang w:val="en-US"/>
+              </w:rPr>
+            </w:pPr>
+            <w:r>
+              <w:rPr>
+                <w:rFonts w:hint="default"/>
+                <w:vertAlign w:val="baseline"/>
+                <w:lang w:val="en-US"/>
+              </w:rPr>
+              <w:t>∞</w:t>
+            </w:r>
+          </w:p>
+        </w:tc>
+        <w:tc>
+          <w:tcPr>
+            <w:tcW w:w="1421" w:type="dxa"/>
+          </w:tcPr>
+          <w:p>
+            <w:pPr>
+              <w:rPr>
+                <w:rFonts w:hint="default"/>
+                <w:vertAlign w:val="baseline"/>
+                <w:lang w:val="en-US"/>
+              </w:rPr>
+            </w:pPr>
+            <w:r>
+              <w:rPr>
+                <w:rFonts w:hint="default"/>
+                <w:vertAlign w:val="baseline"/>
+                <w:lang w:val="en-US"/>
+              </w:rPr>
+              <w:t>6</w:t>
+            </w:r>
+          </w:p>
+        </w:tc>
+      </w:tr>
+      <w:tr>
+        <w:tblPrEx>
+          <w:tblBorders>
+            <w:top w:val="single" w:color="auto" w:sz="4" w:space="0"/>
+            <w:left w:val="single" w:color="auto" w:sz="4" w:space="0"/>
+            <w:bottom w:val="single" w:color="auto" w:sz="4" w:space="0"/>
+            <w:right w:val="single" w:color="auto" w:sz="4" w:space="0"/>
+            <w:insideH w:val="single" w:color="auto" w:sz="4" w:space="0"/>
+            <w:insideV w:val="single" w:color="auto" w:sz="4" w:space="0"/>
+          </w:tblBorders>
+          <w:tblCellMar>
+            <w:top w:w="0" w:type="dxa"/>
+            <w:left w:w="108" w:type="dxa"/>
+            <w:bottom w:w="0" w:type="dxa"/>
+            <w:right w:w="108" w:type="dxa"/>
+          </w:tblCellMar>
+        </w:tblPrEx>
+        <w:tc>
+          <w:tcPr>
+            <w:tcW w:w="1420" w:type="dxa"/>
+          </w:tcPr>
+          <w:p>
+            <w:pPr>
+              <w:rPr>
+                <w:rFonts w:hint="default"/>
+                <w:vertAlign w:val="baseline"/>
+                <w:lang w:val="en-US"/>
+              </w:rPr>
+            </w:pPr>
+            <w:r>
+              <w:rPr>
+                <w:rFonts w:hint="default"/>
+                <w:vertAlign w:val="baseline"/>
+                <w:lang w:val="en-US"/>
+              </w:rPr>
+              <w:t>x</w:t>
+            </w:r>
+          </w:p>
+        </w:tc>
+        <w:tc>
+          <w:tcPr>
+            <w:tcW w:w="1420" w:type="dxa"/>
+          </w:tcPr>
+          <w:p>
+            <w:pPr>
+              <w:rPr>
+                <w:rFonts w:hint="default"/>
+                <w:vertAlign w:val="baseline"/>
+                <w:lang w:val="en-US"/>
+              </w:rPr>
+            </w:pPr>
+            <w:r>
+              <w:rPr>
+                <w:rFonts w:hint="default"/>
+                <w:vertAlign w:val="baseline"/>
+                <w:lang w:val="en-US"/>
+              </w:rPr>
+              <w:t>∞</w:t>
+            </w:r>
+          </w:p>
+        </w:tc>
+        <w:tc>
+          <w:tcPr>
+            <w:tcW w:w="1420" w:type="dxa"/>
+          </w:tcPr>
+          <w:p>
+            <w:pPr>
+              <w:rPr>
+                <w:rFonts w:hint="default"/>
+                <w:vertAlign w:val="baseline"/>
+                <w:lang w:val="en-US"/>
+              </w:rPr>
+            </w:pPr>
+            <w:r>
+              <w:rPr>
+                <w:rFonts w:hint="default"/>
+                <w:vertAlign w:val="baseline"/>
+                <w:lang w:val="en-US"/>
+              </w:rPr>
+              <w:t>3</w:t>
+            </w:r>
+          </w:p>
+        </w:tc>
+        <w:tc>
+          <w:tcPr>
+            <w:tcW w:w="1420" w:type="dxa"/>
+          </w:tcPr>
+          <w:p>
+            <w:pPr>
+              <w:rPr>
+                <w:rFonts w:hint="default"/>
+                <w:vertAlign w:val="baseline"/>
+                <w:lang w:val="en-US"/>
+              </w:rPr>
+            </w:pPr>
+            <w:r>
+              <w:rPr>
+                <w:rFonts w:hint="default"/>
+                <w:vertAlign w:val="baseline"/>
+                <w:lang w:val="en-US"/>
+              </w:rPr>
+              <w:t>0</w:t>
+            </w:r>
+          </w:p>
+        </w:tc>
+        <w:tc>
+          <w:tcPr>
+            <w:tcW w:w="1421" w:type="dxa"/>
+          </w:tcPr>
+          <w:p>
+            <w:pPr>
+              <w:rPr>
+                <w:rFonts w:hint="default"/>
+                <w:vertAlign w:val="baseline"/>
+                <w:lang w:val="en-US"/>
+              </w:rPr>
+            </w:pPr>
+            <w:r>
+              <w:rPr>
+                <w:rFonts w:hint="default"/>
+                <w:vertAlign w:val="baseline"/>
+                <w:lang w:val="en-US"/>
+              </w:rPr>
+              <w:t>3</w:t>
+            </w:r>
+          </w:p>
+        </w:tc>
+        <w:tc>
+          <w:tcPr>
+            <w:tcW w:w="1421" w:type="dxa"/>
+          </w:tcPr>
+          <w:p>
+            <w:pPr>
+              <w:rPr>
+                <w:rFonts w:hint="default"/>
+                <w:vertAlign w:val="baseline"/>
+                <w:lang w:val="en-US"/>
+              </w:rPr>
+            </w:pPr>
+            <w:r>
+              <w:rPr>
+                <w:rFonts w:hint="default"/>
+                <w:vertAlign w:val="baseline"/>
+                <w:lang w:val="en-US"/>
+              </w:rPr>
+              <w:t>2</w:t>
+            </w:r>
+          </w:p>
+        </w:tc>
+      </w:tr>
+      <w:tr>
+        <w:tblPrEx>
+          <w:tblBorders>
+            <w:top w:val="single" w:color="auto" w:sz="4" w:space="0"/>
+            <w:left w:val="single" w:color="auto" w:sz="4" w:space="0"/>
+            <w:bottom w:val="single" w:color="auto" w:sz="4" w:space="0"/>
+            <w:right w:val="single" w:color="auto" w:sz="4" w:space="0"/>
+            <w:insideH w:val="single" w:color="auto" w:sz="4" w:space="0"/>
+            <w:insideV w:val="single" w:color="auto" w:sz="4" w:space="0"/>
+          </w:tblBorders>
+          <w:tblCellMar>
+            <w:top w:w="0" w:type="dxa"/>
+            <w:left w:w="108" w:type="dxa"/>
+            <w:bottom w:w="0" w:type="dxa"/>
+            <w:right w:w="108" w:type="dxa"/>
+          </w:tblCellMar>
+        </w:tblPrEx>
+        <w:tc>
+          <w:tcPr>
+            <w:tcW w:w="1420" w:type="dxa"/>
+          </w:tcPr>
+          <w:p>
+            <w:pPr>
+              <w:rPr>
+                <w:rFonts w:hint="default"/>
+                <w:vertAlign w:val="baseline"/>
+                <w:lang w:val="en-US"/>
+              </w:rPr>
+            </w:pPr>
+            <w:r>
+              <w:rPr>
+                <w:rFonts w:hint="default"/>
+                <w:vertAlign w:val="baseline"/>
+                <w:lang w:val="en-US"/>
+              </w:rPr>
+              <w:t>z</w:t>
+            </w:r>
+          </w:p>
+        </w:tc>
+        <w:tc>
+          <w:tcPr>
+            <w:tcW w:w="1420" w:type="dxa"/>
+          </w:tcPr>
+          <w:p>
+            <w:pPr>
+              <w:rPr>
+                <w:rFonts w:hint="default"/>
+                <w:vertAlign w:val="baseline"/>
+                <w:lang w:val="en-US"/>
+              </w:rPr>
+            </w:pPr>
+            <w:r>
+              <w:rPr>
+                <w:rFonts w:hint="default"/>
+                <w:vertAlign w:val="baseline"/>
+                <w:lang w:val="en-US"/>
+              </w:rPr>
+              <w:t>7</w:t>
+            </w:r>
+          </w:p>
+        </w:tc>
+        <w:tc>
+          <w:tcPr>
+            <w:tcW w:w="1420" w:type="dxa"/>
+          </w:tcPr>
+          <w:p>
+            <w:pPr>
+              <w:rPr>
+                <w:rFonts w:hint="default"/>
+                <w:vertAlign w:val="baseline"/>
+                <w:lang w:val="en-US"/>
+              </w:rPr>
+            </w:pPr>
+            <w:r>
+              <w:rPr>
+                <w:rFonts w:hint="default"/>
+                <w:vertAlign w:val="baseline"/>
+                <w:lang w:val="en-US"/>
+              </w:rPr>
+              <w:t>5</w:t>
+            </w:r>
+          </w:p>
+        </w:tc>
+        <w:tc>
+          <w:tcPr>
+            <w:tcW w:w="1420" w:type="dxa"/>
+          </w:tcPr>
+          <w:p>
+            <w:pPr>
+              <w:rPr>
+                <w:rFonts w:hint="default"/>
+                <w:vertAlign w:val="baseline"/>
+                <w:lang w:val="en-US"/>
+              </w:rPr>
+            </w:pPr>
+            <w:r>
+              <w:rPr>
+                <w:rFonts w:hint="default"/>
+                <w:vertAlign w:val="baseline"/>
+                <w:lang w:val="en-US"/>
+              </w:rPr>
+              <w:t>2</w:t>
+            </w:r>
+          </w:p>
+        </w:tc>
+        <w:tc>
+          <w:tcPr>
+            <w:tcW w:w="1421" w:type="dxa"/>
+          </w:tcPr>
+          <w:p>
+            <w:pPr>
+              <w:rPr>
+                <w:rFonts w:hint="default"/>
+                <w:vertAlign w:val="baseline"/>
+                <w:lang w:val="en-US"/>
+              </w:rPr>
+            </w:pPr>
+            <w:r>
+              <w:rPr>
+                <w:rFonts w:hint="default"/>
+                <w:vertAlign w:val="baseline"/>
+                <w:lang w:val="en-US"/>
+              </w:rPr>
+              <w:t>5</w:t>
+            </w:r>
+          </w:p>
+        </w:tc>
+        <w:tc>
+          <w:tcPr>
+            <w:tcW w:w="1421" w:type="dxa"/>
+          </w:tcPr>
+          <w:p>
+            <w:pPr>
+              <w:rPr>
+                <w:rFonts w:hint="default"/>
+                <w:vertAlign w:val="baseline"/>
+                <w:lang w:val="en-US"/>
+              </w:rPr>
+            </w:pPr>
+            <w:r>
+              <w:rPr>
+                <w:rFonts w:hint="default"/>
+                <w:vertAlign w:val="baseline"/>
+                <w:lang w:val="en-US"/>
+              </w:rPr>
+              <w:t>0</w:t>
+            </w:r>
+          </w:p>
+        </w:tc>
+      </w:tr>
+    </w:tbl>
+    <w:p>
+      <w:pPr>
+        <w:rPr>
+          <w:rFonts w:hint="default"/>
+          <w:lang w:val="en-US"/>
+        </w:rPr>
+      </w:pPr>
+    </w:p>
+    <w:p>
+      <w:pPr>
+        <w:rPr>
+          <w:rFonts w:hint="default"/>
+          <w:lang w:val="en-US"/>
+        </w:rPr>
+      </w:pPr>
+      <w:r>
+        <w:rPr>
+          <w:rFonts w:hint="default"/>
+          <w:lang w:val="en-US"/>
+        </w:rPr>
+        <w:t>Step 3:</w:t>
+      </w:r>
+    </w:p>
+    <w:tbl>
+      <w:tblPr>
+        <w:tblStyle w:val="7"/>
+        <w:tblW w:w="0" w:type="auto"/>
+        <w:tblInd w:w="0" w:type="dxa"/>
+        <w:tblBorders>
+          <w:top w:val="single" w:color="auto" w:sz="4" w:space="0"/>
+          <w:left w:val="single" w:color="auto" w:sz="4" w:space="0"/>
+          <w:bottom w:val="single" w:color="auto" w:sz="4" w:space="0"/>
+          <w:right w:val="single" w:color="auto" w:sz="4" w:space="0"/>
+          <w:insideH w:val="single" w:color="auto" w:sz="4" w:space="0"/>
+          <w:insideV w:val="single" w:color="auto" w:sz="4" w:space="0"/>
+        </w:tblBorders>
+        <w:tblLayout w:type="autofit"/>
+        <w:tblCellMar>
+          <w:top w:w="0" w:type="dxa"/>
+          <w:left w:w="108" w:type="dxa"/>
+          <w:bottom w:w="0" w:type="dxa"/>
+          <w:right w:w="108" w:type="dxa"/>
+        </w:tblCellMar>
+      </w:tblPr>
+      <w:tblGrid>
+        <w:gridCol w:w="1420"/>
+        <w:gridCol w:w="1420"/>
+        <w:gridCol w:w="1420"/>
+        <w:gridCol w:w="1420"/>
+        <w:gridCol w:w="1421"/>
+        <w:gridCol w:w="1421"/>
+      </w:tblGrid>
+      <w:tr>
+        <w:tblPrEx>
+          <w:tblBorders>
+            <w:top w:val="single" w:color="auto" w:sz="4" w:space="0"/>
+            <w:left w:val="single" w:color="auto" w:sz="4" w:space="0"/>
+            <w:bottom w:val="single" w:color="auto" w:sz="4" w:space="0"/>
+            <w:right w:val="single" w:color="auto" w:sz="4" w:space="0"/>
+            <w:insideH w:val="single" w:color="auto" w:sz="4" w:space="0"/>
+            <w:insideV w:val="single" w:color="auto" w:sz="4" w:space="0"/>
+          </w:tblBorders>
+          <w:tblCellMar>
+            <w:top w:w="0" w:type="dxa"/>
+            <w:left w:w="108" w:type="dxa"/>
+            <w:bottom w:w="0" w:type="dxa"/>
+            <w:right w:w="108" w:type="dxa"/>
+          </w:tblCellMar>
+        </w:tblPrEx>
+        <w:tc>
+          <w:tcPr>
+            <w:tcW w:w="1420" w:type="dxa"/>
+          </w:tcPr>
+          <w:p>
+            <w:pPr>
+              <w:rPr>
+                <w:rFonts w:hint="default"/>
+                <w:b/>
+                <w:bCs/>
+                <w:vertAlign w:val="baseline"/>
+                <w:lang w:val="en-US"/>
+              </w:rPr>
+            </w:pPr>
+            <w:r>
+              <w:rPr>
+                <w:rFonts w:hint="default"/>
+                <w:b/>
+                <w:bCs/>
+                <w:vertAlign w:val="baseline"/>
+                <w:lang w:val="en-US"/>
+              </w:rPr>
+              <w:t>Cost from v,x,z To u,v,x,y,z</w:t>
+            </w:r>
+          </w:p>
+        </w:tc>
+        <w:tc>
+          <w:tcPr>
+            <w:tcW w:w="1420" w:type="dxa"/>
+          </w:tcPr>
+          <w:p>
+            <w:pPr>
+              <w:rPr>
+                <w:rFonts w:hint="default"/>
+                <w:b/>
+                <w:bCs/>
+                <w:vertAlign w:val="baseline"/>
+                <w:lang w:val="en-US"/>
+              </w:rPr>
+            </w:pPr>
+            <w:r>
+              <w:rPr>
+                <w:rFonts w:hint="default"/>
+                <w:b/>
+                <w:bCs/>
+                <w:vertAlign w:val="baseline"/>
+                <w:lang w:val="en-US"/>
+              </w:rPr>
+              <w:t>u</w:t>
+            </w:r>
+          </w:p>
+        </w:tc>
+        <w:tc>
+          <w:tcPr>
+            <w:tcW w:w="1420" w:type="dxa"/>
+          </w:tcPr>
+          <w:p>
+            <w:pPr>
+              <w:rPr>
+                <w:rFonts w:hint="default"/>
+                <w:b/>
+                <w:bCs/>
+                <w:vertAlign w:val="baseline"/>
+                <w:lang w:val="en-US"/>
+              </w:rPr>
+            </w:pPr>
+            <w:r>
+              <w:rPr>
+                <w:rFonts w:hint="default"/>
+                <w:b/>
+                <w:bCs/>
+                <w:vertAlign w:val="baseline"/>
+                <w:lang w:val="en-US"/>
+              </w:rPr>
+              <w:t>v</w:t>
+            </w:r>
+          </w:p>
+        </w:tc>
+        <w:tc>
+          <w:tcPr>
+            <w:tcW w:w="1420" w:type="dxa"/>
+          </w:tcPr>
+          <w:p>
+            <w:pPr>
+              <w:rPr>
+                <w:rFonts w:hint="default"/>
+                <w:b/>
+                <w:bCs/>
+                <w:vertAlign w:val="baseline"/>
+                <w:lang w:val="en-US"/>
+              </w:rPr>
+            </w:pPr>
+            <w:r>
+              <w:rPr>
+                <w:rFonts w:hint="default"/>
+                <w:b/>
+                <w:bCs/>
+                <w:vertAlign w:val="baseline"/>
+                <w:lang w:val="en-US"/>
+              </w:rPr>
+              <w:t>x</w:t>
+            </w:r>
+          </w:p>
+        </w:tc>
+        <w:tc>
+          <w:tcPr>
+            <w:tcW w:w="1421" w:type="dxa"/>
+          </w:tcPr>
+          <w:p>
+            <w:pPr>
+              <w:rPr>
+                <w:rFonts w:hint="default"/>
+                <w:b/>
+                <w:bCs/>
+                <w:vertAlign w:val="baseline"/>
+                <w:lang w:val="en-US"/>
+              </w:rPr>
+            </w:pPr>
+            <w:r>
+              <w:rPr>
+                <w:rFonts w:hint="default"/>
+                <w:b/>
+                <w:bCs/>
+                <w:vertAlign w:val="baseline"/>
+                <w:lang w:val="en-US"/>
+              </w:rPr>
+              <w:t>y</w:t>
+            </w:r>
+          </w:p>
+        </w:tc>
+        <w:tc>
+          <w:tcPr>
+            <w:tcW w:w="1421" w:type="dxa"/>
+          </w:tcPr>
+          <w:p>
+            <w:pPr>
+              <w:rPr>
+                <w:rFonts w:hint="default"/>
+                <w:b/>
+                <w:bCs/>
+                <w:vertAlign w:val="baseline"/>
+                <w:lang w:val="en-US"/>
+              </w:rPr>
+            </w:pPr>
+            <w:r>
+              <w:rPr>
+                <w:rFonts w:hint="default"/>
+                <w:b/>
+                <w:bCs/>
+                <w:vertAlign w:val="baseline"/>
+                <w:lang w:val="en-US"/>
+              </w:rPr>
+              <w:t>z</w:t>
+            </w:r>
+          </w:p>
+        </w:tc>
+      </w:tr>
+      <w:tr>
+        <w:tblPrEx>
+          <w:tblBorders>
+            <w:top w:val="single" w:color="auto" w:sz="4" w:space="0"/>
+            <w:left w:val="single" w:color="auto" w:sz="4" w:space="0"/>
+            <w:bottom w:val="single" w:color="auto" w:sz="4" w:space="0"/>
+            <w:right w:val="single" w:color="auto" w:sz="4" w:space="0"/>
+            <w:insideH w:val="single" w:color="auto" w:sz="4" w:space="0"/>
+            <w:insideV w:val="single" w:color="auto" w:sz="4" w:space="0"/>
+          </w:tblBorders>
+          <w:tblCellMar>
+            <w:top w:w="0" w:type="dxa"/>
+            <w:left w:w="108" w:type="dxa"/>
+            <w:bottom w:w="0" w:type="dxa"/>
+            <w:right w:w="108" w:type="dxa"/>
+          </w:tblCellMar>
+        </w:tblPrEx>
+        <w:tc>
+          <w:tcPr>
+            <w:tcW w:w="1420" w:type="dxa"/>
+          </w:tcPr>
+          <w:p>
+            <w:pPr>
+              <w:rPr>
+                <w:rFonts w:hint="default"/>
+                <w:vertAlign w:val="baseline"/>
+                <w:lang w:val="en-US"/>
+              </w:rPr>
+            </w:pPr>
+            <w:r>
+              <w:rPr>
+                <w:rFonts w:hint="default"/>
+                <w:vertAlign w:val="baseline"/>
+                <w:lang w:val="en-US"/>
+              </w:rPr>
+              <w:t>v</w:t>
+            </w:r>
+          </w:p>
+        </w:tc>
+        <w:tc>
+          <w:tcPr>
+            <w:tcW w:w="1420" w:type="dxa"/>
+          </w:tcPr>
+          <w:p>
+            <w:pPr>
+              <w:rPr>
+                <w:rFonts w:hint="default"/>
+                <w:vertAlign w:val="baseline"/>
+                <w:lang w:val="en-US"/>
+              </w:rPr>
+            </w:pPr>
+            <w:r>
+              <w:rPr>
+                <w:rFonts w:hint="default"/>
+                <w:vertAlign w:val="baseline"/>
+                <w:lang w:val="en-US"/>
+              </w:rPr>
+              <w:t>1</w:t>
+            </w:r>
+          </w:p>
+        </w:tc>
+        <w:tc>
+          <w:tcPr>
+            <w:tcW w:w="1420" w:type="dxa"/>
+          </w:tcPr>
+          <w:p>
+            <w:pPr>
+              <w:rPr>
+                <w:rFonts w:hint="default"/>
+                <w:vertAlign w:val="baseline"/>
+                <w:lang w:val="en-US"/>
+              </w:rPr>
+            </w:pPr>
+            <w:r>
+              <w:rPr>
+                <w:rFonts w:hint="default"/>
+                <w:vertAlign w:val="baseline"/>
+                <w:lang w:val="en-US"/>
+              </w:rPr>
+              <w:t>0</w:t>
+            </w:r>
+          </w:p>
+        </w:tc>
+        <w:tc>
+          <w:tcPr>
+            <w:tcW w:w="1420" w:type="dxa"/>
+          </w:tcPr>
+          <w:p>
+            <w:pPr>
+              <w:rPr>
+                <w:rFonts w:hint="default"/>
+                <w:vertAlign w:val="baseline"/>
+                <w:lang w:val="en-US"/>
+              </w:rPr>
+            </w:pPr>
+            <w:r>
+              <w:rPr>
+                <w:rFonts w:hint="default"/>
+                <w:vertAlign w:val="baseline"/>
+                <w:lang w:val="en-US"/>
+              </w:rPr>
+              <w:t>3</w:t>
+            </w:r>
+          </w:p>
+        </w:tc>
+        <w:tc>
+          <w:tcPr>
+            <w:tcW w:w="1421" w:type="dxa"/>
+          </w:tcPr>
+          <w:p>
+            <w:pPr>
+              <w:rPr>
+                <w:rFonts w:hint="default"/>
+                <w:vertAlign w:val="baseline"/>
+                <w:lang w:val="en-US"/>
+              </w:rPr>
+            </w:pPr>
+            <w:r>
+              <w:rPr>
+                <w:rFonts w:hint="default"/>
+                <w:vertAlign w:val="baseline"/>
+                <w:lang w:val="en-US"/>
+              </w:rPr>
+              <w:t>3</w:t>
+            </w:r>
+          </w:p>
+        </w:tc>
+        <w:tc>
+          <w:tcPr>
+            <w:tcW w:w="1421" w:type="dxa"/>
+          </w:tcPr>
+          <w:p>
+            <w:pPr>
+              <w:rPr>
+                <w:rFonts w:hint="default"/>
+                <w:vertAlign w:val="baseline"/>
+                <w:lang w:val="en-US"/>
+              </w:rPr>
+            </w:pPr>
+            <w:r>
+              <w:rPr>
+                <w:rFonts w:hint="default"/>
+                <w:vertAlign w:val="baseline"/>
+                <w:lang w:val="en-US"/>
+              </w:rPr>
+              <w:t>5</w:t>
+            </w:r>
+          </w:p>
+        </w:tc>
+      </w:tr>
+      <w:tr>
+        <w:tblPrEx>
+          <w:tblBorders>
+            <w:top w:val="single" w:color="auto" w:sz="4" w:space="0"/>
+            <w:left w:val="single" w:color="auto" w:sz="4" w:space="0"/>
+            <w:bottom w:val="single" w:color="auto" w:sz="4" w:space="0"/>
+            <w:right w:val="single" w:color="auto" w:sz="4" w:space="0"/>
+            <w:insideH w:val="single" w:color="auto" w:sz="4" w:space="0"/>
+            <w:insideV w:val="single" w:color="auto" w:sz="4" w:space="0"/>
+          </w:tblBorders>
+          <w:tblCellMar>
+            <w:top w:w="0" w:type="dxa"/>
+            <w:left w:w="108" w:type="dxa"/>
+            <w:bottom w:w="0" w:type="dxa"/>
+            <w:right w:w="108" w:type="dxa"/>
+          </w:tblCellMar>
+        </w:tblPrEx>
+        <w:tc>
+          <w:tcPr>
+            <w:tcW w:w="1420" w:type="dxa"/>
+          </w:tcPr>
+          <w:p>
+            <w:pPr>
+              <w:rPr>
+                <w:rFonts w:hint="default"/>
+                <w:vertAlign w:val="baseline"/>
+                <w:lang w:val="en-US"/>
+              </w:rPr>
+            </w:pPr>
+            <w:r>
+              <w:rPr>
+                <w:rFonts w:hint="default"/>
+                <w:vertAlign w:val="baseline"/>
+                <w:lang w:val="en-US"/>
+              </w:rPr>
+              <w:t>x</w:t>
+            </w:r>
+          </w:p>
+        </w:tc>
+        <w:tc>
+          <w:tcPr>
+            <w:tcW w:w="1420" w:type="dxa"/>
+          </w:tcPr>
+          <w:p>
+            <w:pPr>
+              <w:rPr>
+                <w:rFonts w:hint="default"/>
+                <w:vertAlign w:val="baseline"/>
+                <w:lang w:val="en-US"/>
+              </w:rPr>
+            </w:pPr>
+            <w:r>
+              <w:rPr>
+                <w:rFonts w:hint="default"/>
+                <w:vertAlign w:val="baseline"/>
+                <w:lang w:val="en-US"/>
+              </w:rPr>
+              <w:t>4</w:t>
+            </w:r>
+          </w:p>
+        </w:tc>
+        <w:tc>
+          <w:tcPr>
+            <w:tcW w:w="1420" w:type="dxa"/>
+          </w:tcPr>
+          <w:p>
+            <w:pPr>
+              <w:rPr>
+                <w:rFonts w:hint="default"/>
+                <w:vertAlign w:val="baseline"/>
+                <w:lang w:val="en-US"/>
+              </w:rPr>
+            </w:pPr>
+            <w:r>
+              <w:rPr>
+                <w:rFonts w:hint="default"/>
+                <w:vertAlign w:val="baseline"/>
+                <w:lang w:val="en-US"/>
+              </w:rPr>
+              <w:t>3</w:t>
+            </w:r>
+          </w:p>
+        </w:tc>
+        <w:tc>
+          <w:tcPr>
+            <w:tcW w:w="1420" w:type="dxa"/>
+          </w:tcPr>
+          <w:p>
+            <w:pPr>
+              <w:rPr>
+                <w:rFonts w:hint="default"/>
+                <w:vertAlign w:val="baseline"/>
+                <w:lang w:val="en-US"/>
+              </w:rPr>
+            </w:pPr>
+            <w:r>
+              <w:rPr>
+                <w:rFonts w:hint="default"/>
+                <w:vertAlign w:val="baseline"/>
+                <w:lang w:val="en-US"/>
+              </w:rPr>
+              <w:t>0</w:t>
+            </w:r>
+          </w:p>
+        </w:tc>
+        <w:tc>
+          <w:tcPr>
+            <w:tcW w:w="1421" w:type="dxa"/>
+          </w:tcPr>
+          <w:p>
+            <w:pPr>
+              <w:rPr>
+                <w:rFonts w:hint="default"/>
+                <w:vertAlign w:val="baseline"/>
+                <w:lang w:val="en-US"/>
+              </w:rPr>
+            </w:pPr>
+            <w:r>
+              <w:rPr>
+                <w:rFonts w:hint="default"/>
+                <w:vertAlign w:val="baseline"/>
+                <w:lang w:val="en-US"/>
+              </w:rPr>
+              <w:t>3</w:t>
+            </w:r>
+          </w:p>
+        </w:tc>
+        <w:tc>
+          <w:tcPr>
+            <w:tcW w:w="1421" w:type="dxa"/>
+          </w:tcPr>
+          <w:p>
+            <w:pPr>
+              <w:rPr>
+                <w:rFonts w:hint="default"/>
+                <w:vertAlign w:val="baseline"/>
+                <w:lang w:val="en-US"/>
+              </w:rPr>
+            </w:pPr>
+            <w:r>
+              <w:rPr>
+                <w:rFonts w:hint="default"/>
+                <w:vertAlign w:val="baseline"/>
+                <w:lang w:val="en-US"/>
+              </w:rPr>
+              <w:t>2</w:t>
+            </w:r>
+          </w:p>
+        </w:tc>
+      </w:tr>
+      <w:tr>
+        <w:tblPrEx>
+          <w:tblBorders>
+            <w:top w:val="single" w:color="auto" w:sz="4" w:space="0"/>
+            <w:left w:val="single" w:color="auto" w:sz="4" w:space="0"/>
+            <w:bottom w:val="single" w:color="auto" w:sz="4" w:space="0"/>
+            <w:right w:val="single" w:color="auto" w:sz="4" w:space="0"/>
+            <w:insideH w:val="single" w:color="auto" w:sz="4" w:space="0"/>
+            <w:insideV w:val="single" w:color="auto" w:sz="4" w:space="0"/>
+          </w:tblBorders>
+          <w:tblCellMar>
+            <w:top w:w="0" w:type="dxa"/>
+            <w:left w:w="108" w:type="dxa"/>
+            <w:bottom w:w="0" w:type="dxa"/>
+            <w:right w:w="108" w:type="dxa"/>
+          </w:tblCellMar>
+        </w:tblPrEx>
+        <w:tc>
+          <w:tcPr>
+            <w:tcW w:w="1420" w:type="dxa"/>
+          </w:tcPr>
+          <w:p>
+            <w:pPr>
+              <w:rPr>
+                <w:rFonts w:hint="default"/>
+                <w:vertAlign w:val="baseline"/>
+                <w:lang w:val="en-US"/>
+              </w:rPr>
+            </w:pPr>
+            <w:r>
+              <w:rPr>
+                <w:rFonts w:hint="default"/>
+                <w:vertAlign w:val="baseline"/>
+                <w:lang w:val="en-US"/>
+              </w:rPr>
+              <w:t>z</w:t>
+            </w:r>
+          </w:p>
+        </w:tc>
+        <w:tc>
+          <w:tcPr>
+            <w:tcW w:w="1420" w:type="dxa"/>
+          </w:tcPr>
+          <w:p>
+            <w:pPr>
+              <w:rPr>
+                <w:rFonts w:hint="default"/>
+                <w:vertAlign w:val="baseline"/>
+                <w:lang w:val="en-US"/>
+              </w:rPr>
+            </w:pPr>
+            <w:r>
+              <w:rPr>
+                <w:rFonts w:hint="default"/>
+                <w:vertAlign w:val="baseline"/>
+                <w:lang w:val="en-US"/>
+              </w:rPr>
+              <w:t>6</w:t>
+            </w:r>
+          </w:p>
+        </w:tc>
+        <w:tc>
+          <w:tcPr>
+            <w:tcW w:w="1420" w:type="dxa"/>
+          </w:tcPr>
+          <w:p>
+            <w:pPr>
+              <w:rPr>
+                <w:rFonts w:hint="default"/>
+                <w:vertAlign w:val="baseline"/>
+                <w:lang w:val="en-US"/>
+              </w:rPr>
+            </w:pPr>
+            <w:r>
+              <w:rPr>
+                <w:rFonts w:hint="default"/>
+                <w:vertAlign w:val="baseline"/>
+                <w:lang w:val="en-US"/>
+              </w:rPr>
+              <w:t>5</w:t>
+            </w:r>
+          </w:p>
+        </w:tc>
+        <w:tc>
+          <w:tcPr>
+            <w:tcW w:w="1420" w:type="dxa"/>
+          </w:tcPr>
+          <w:p>
+            <w:pPr>
+              <w:rPr>
+                <w:rFonts w:hint="default"/>
+                <w:vertAlign w:val="baseline"/>
+                <w:lang w:val="en-US"/>
+              </w:rPr>
+            </w:pPr>
+            <w:r>
+              <w:rPr>
+                <w:rFonts w:hint="default"/>
+                <w:vertAlign w:val="baseline"/>
+                <w:lang w:val="en-US"/>
+              </w:rPr>
+              <w:t>2</w:t>
+            </w:r>
+          </w:p>
+        </w:tc>
+        <w:tc>
+          <w:tcPr>
+            <w:tcW w:w="1421" w:type="dxa"/>
+          </w:tcPr>
+          <w:p>
+            <w:pPr>
+              <w:rPr>
+                <w:rFonts w:hint="default"/>
+                <w:vertAlign w:val="baseline"/>
+                <w:lang w:val="en-US"/>
+              </w:rPr>
+            </w:pPr>
+            <w:r>
+              <w:rPr>
+                <w:rFonts w:hint="default"/>
+                <w:vertAlign w:val="baseline"/>
+                <w:lang w:val="en-US"/>
+              </w:rPr>
+              <w:t>5</w:t>
+            </w:r>
+          </w:p>
+        </w:tc>
+        <w:tc>
+          <w:tcPr>
+            <w:tcW w:w="1421" w:type="dxa"/>
+          </w:tcPr>
+          <w:p>
+            <w:pPr>
+              <w:rPr>
+                <w:rFonts w:hint="default"/>
+                <w:vertAlign w:val="baseline"/>
+                <w:lang w:val="en-US"/>
+              </w:rPr>
+            </w:pPr>
+            <w:r>
+              <w:rPr>
+                <w:rFonts w:hint="default"/>
+                <w:vertAlign w:val="baseline"/>
+                <w:lang w:val="en-US"/>
+              </w:rPr>
+              <w:t>0</w:t>
+            </w:r>
+          </w:p>
+        </w:tc>
+      </w:tr>
+    </w:tbl>
+    <w:p>
+      <w:pPr>
+        <w:rPr>
+          <w:rFonts w:hint="default"/>
+          <w:lang w:val="en-US"/>
+        </w:rPr>
+      </w:pPr>
+    </w:p>
+    <w:p>
+      <w:pPr>
+        <w:rPr>
+          <w:rFonts w:hint="default"/>
+          <w:lang w:val="en-US"/>
+        </w:rPr>
+      </w:pPr>
+      <w:r>
+        <w:rPr>
+          <w:rFonts w:hint="default"/>
+          <w:lang w:val="en-US"/>
+        </w:rPr>
+        <w:t>Step 4:</w:t>
+      </w:r>
+    </w:p>
+    <w:tbl>
+      <w:tblPr>
+        <w:tblStyle w:val="7"/>
+        <w:tblW w:w="0" w:type="auto"/>
+        <w:tblInd w:w="0" w:type="dxa"/>
+        <w:tblBorders>
+          <w:top w:val="single" w:color="auto" w:sz="4" w:space="0"/>
+          <w:left w:val="single" w:color="auto" w:sz="4" w:space="0"/>
+          <w:bottom w:val="single" w:color="auto" w:sz="4" w:space="0"/>
+          <w:right w:val="single" w:color="auto" w:sz="4" w:space="0"/>
+          <w:insideH w:val="single" w:color="auto" w:sz="4" w:space="0"/>
+          <w:insideV w:val="single" w:color="auto" w:sz="4" w:space="0"/>
+        </w:tblBorders>
+        <w:tblLayout w:type="autofit"/>
+        <w:tblCellMar>
+          <w:top w:w="0" w:type="dxa"/>
+          <w:left w:w="108" w:type="dxa"/>
+          <w:bottom w:w="0" w:type="dxa"/>
+          <w:right w:w="108" w:type="dxa"/>
+        </w:tblCellMar>
+      </w:tblPr>
+      <w:tblGrid>
+        <w:gridCol w:w="1420"/>
+        <w:gridCol w:w="1420"/>
+        <w:gridCol w:w="1420"/>
+        <w:gridCol w:w="1420"/>
+        <w:gridCol w:w="1421"/>
+        <w:gridCol w:w="1421"/>
+      </w:tblGrid>
+      <w:tr>
+        <w:tblPrEx>
+          <w:tblBorders>
+            <w:top w:val="single" w:color="auto" w:sz="4" w:space="0"/>
+            <w:left w:val="single" w:color="auto" w:sz="4" w:space="0"/>
+            <w:bottom w:val="single" w:color="auto" w:sz="4" w:space="0"/>
+            <w:right w:val="single" w:color="auto" w:sz="4" w:space="0"/>
+            <w:insideH w:val="single" w:color="auto" w:sz="4" w:space="0"/>
+            <w:insideV w:val="single" w:color="auto" w:sz="4" w:space="0"/>
+          </w:tblBorders>
+          <w:tblCellMar>
+            <w:top w:w="0" w:type="dxa"/>
+            <w:left w:w="108" w:type="dxa"/>
+            <w:bottom w:w="0" w:type="dxa"/>
+            <w:right w:w="108" w:type="dxa"/>
+          </w:tblCellMar>
+        </w:tblPrEx>
+        <w:tc>
+          <w:tcPr>
+            <w:tcW w:w="1420" w:type="dxa"/>
+          </w:tcPr>
+          <w:p>
+            <w:pPr>
+              <w:rPr>
+                <w:rFonts w:hint="default"/>
+                <w:b/>
+                <w:bCs/>
+                <w:vertAlign w:val="baseline"/>
+                <w:lang w:val="en-US"/>
+              </w:rPr>
+            </w:pPr>
+            <w:r>
+              <w:rPr>
+                <w:rFonts w:hint="default"/>
+                <w:b/>
+                <w:bCs/>
+                <w:vertAlign w:val="baseline"/>
+                <w:lang w:val="en-US"/>
+              </w:rPr>
+              <w:t>Cost from v,x,z To u,v,x,y,z</w:t>
+            </w:r>
+          </w:p>
+        </w:tc>
+        <w:tc>
+          <w:tcPr>
+            <w:tcW w:w="1420" w:type="dxa"/>
+          </w:tcPr>
+          <w:p>
+            <w:pPr>
+              <w:rPr>
+                <w:rFonts w:hint="default"/>
+                <w:b/>
+                <w:bCs/>
+                <w:vertAlign w:val="baseline"/>
+                <w:lang w:val="en-US"/>
+              </w:rPr>
+            </w:pPr>
+            <w:r>
+              <w:rPr>
+                <w:rFonts w:hint="default"/>
+                <w:b/>
+                <w:bCs/>
+                <w:vertAlign w:val="baseline"/>
+                <w:lang w:val="en-US"/>
+              </w:rPr>
+              <w:t>u</w:t>
+            </w:r>
+          </w:p>
+        </w:tc>
+        <w:tc>
+          <w:tcPr>
+            <w:tcW w:w="1420" w:type="dxa"/>
+          </w:tcPr>
+          <w:p>
+            <w:pPr>
+              <w:rPr>
+                <w:rFonts w:hint="default"/>
+                <w:b/>
+                <w:bCs/>
+                <w:vertAlign w:val="baseline"/>
+                <w:lang w:val="en-US"/>
+              </w:rPr>
+            </w:pPr>
+            <w:r>
+              <w:rPr>
+                <w:rFonts w:hint="default"/>
+                <w:b/>
+                <w:bCs/>
+                <w:vertAlign w:val="baseline"/>
+                <w:lang w:val="en-US"/>
+              </w:rPr>
+              <w:t>v</w:t>
+            </w:r>
+          </w:p>
+        </w:tc>
+        <w:tc>
+          <w:tcPr>
+            <w:tcW w:w="1420" w:type="dxa"/>
+          </w:tcPr>
+          <w:p>
+            <w:pPr>
+              <w:rPr>
+                <w:rFonts w:hint="default"/>
+                <w:b/>
+                <w:bCs/>
+                <w:vertAlign w:val="baseline"/>
+                <w:lang w:val="en-US"/>
+              </w:rPr>
+            </w:pPr>
+            <w:r>
+              <w:rPr>
+                <w:rFonts w:hint="default"/>
+                <w:b/>
+                <w:bCs/>
+                <w:vertAlign w:val="baseline"/>
+                <w:lang w:val="en-US"/>
+              </w:rPr>
+              <w:t>x</w:t>
+            </w:r>
+          </w:p>
+        </w:tc>
+        <w:tc>
+          <w:tcPr>
+            <w:tcW w:w="1421" w:type="dxa"/>
+          </w:tcPr>
+          <w:p>
+            <w:pPr>
+              <w:rPr>
+                <w:rFonts w:hint="default"/>
+                <w:b/>
+                <w:bCs/>
+                <w:vertAlign w:val="baseline"/>
+                <w:lang w:val="en-US"/>
+              </w:rPr>
+            </w:pPr>
+            <w:r>
+              <w:rPr>
+                <w:rFonts w:hint="default"/>
+                <w:b/>
+                <w:bCs/>
+                <w:vertAlign w:val="baseline"/>
+                <w:lang w:val="en-US"/>
+              </w:rPr>
+              <w:t>y</w:t>
+            </w:r>
+          </w:p>
+        </w:tc>
+        <w:tc>
+          <w:tcPr>
+            <w:tcW w:w="1421" w:type="dxa"/>
+          </w:tcPr>
+          <w:p>
+            <w:pPr>
+              <w:rPr>
+                <w:rFonts w:hint="default"/>
+                <w:b/>
+                <w:bCs/>
+                <w:vertAlign w:val="baseline"/>
+                <w:lang w:val="en-US"/>
+              </w:rPr>
+            </w:pPr>
+            <w:r>
+              <w:rPr>
+                <w:rFonts w:hint="default"/>
+                <w:b/>
+                <w:bCs/>
+                <w:vertAlign w:val="baseline"/>
+                <w:lang w:val="en-US"/>
+              </w:rPr>
+              <w:t>z</w:t>
+            </w:r>
+          </w:p>
+        </w:tc>
+      </w:tr>
+      <w:tr>
+        <w:tblPrEx>
+          <w:tblBorders>
+            <w:top w:val="single" w:color="auto" w:sz="4" w:space="0"/>
+            <w:left w:val="single" w:color="auto" w:sz="4" w:space="0"/>
+            <w:bottom w:val="single" w:color="auto" w:sz="4" w:space="0"/>
+            <w:right w:val="single" w:color="auto" w:sz="4" w:space="0"/>
+            <w:insideH w:val="single" w:color="auto" w:sz="4" w:space="0"/>
+            <w:insideV w:val="single" w:color="auto" w:sz="4" w:space="0"/>
+          </w:tblBorders>
+          <w:tblCellMar>
+            <w:top w:w="0" w:type="dxa"/>
+            <w:left w:w="108" w:type="dxa"/>
+            <w:bottom w:w="0" w:type="dxa"/>
+            <w:right w:w="108" w:type="dxa"/>
+          </w:tblCellMar>
+        </w:tblPrEx>
+        <w:tc>
+          <w:tcPr>
+            <w:tcW w:w="1420" w:type="dxa"/>
+          </w:tcPr>
+          <w:p>
+            <w:pPr>
+              <w:rPr>
+                <w:rFonts w:hint="default"/>
+                <w:vertAlign w:val="baseline"/>
+                <w:lang w:val="en-US"/>
+              </w:rPr>
+            </w:pPr>
+            <w:r>
+              <w:rPr>
+                <w:rFonts w:hint="default"/>
+                <w:vertAlign w:val="baseline"/>
+                <w:lang w:val="en-US"/>
+              </w:rPr>
+              <w:t>v</w:t>
+            </w:r>
+          </w:p>
+        </w:tc>
+        <w:tc>
+          <w:tcPr>
+            <w:tcW w:w="1420" w:type="dxa"/>
+          </w:tcPr>
+          <w:p>
+            <w:pPr>
+              <w:rPr>
+                <w:rFonts w:hint="default"/>
+                <w:vertAlign w:val="baseline"/>
+                <w:lang w:val="en-US"/>
+              </w:rPr>
+            </w:pPr>
+            <w:r>
+              <w:rPr>
+                <w:rFonts w:hint="default"/>
+                <w:vertAlign w:val="baseline"/>
+                <w:lang w:val="en-US"/>
+              </w:rPr>
+              <w:t>1</w:t>
+            </w:r>
+          </w:p>
+        </w:tc>
+        <w:tc>
+          <w:tcPr>
+            <w:tcW w:w="1420" w:type="dxa"/>
+          </w:tcPr>
+          <w:p>
+            <w:pPr>
+              <w:rPr>
+                <w:rFonts w:hint="default"/>
+                <w:vertAlign w:val="baseline"/>
+                <w:lang w:val="en-US"/>
+              </w:rPr>
+            </w:pPr>
+            <w:r>
+              <w:rPr>
+                <w:rFonts w:hint="default"/>
+                <w:vertAlign w:val="baseline"/>
+                <w:lang w:val="en-US"/>
+              </w:rPr>
+              <w:t>0</w:t>
+            </w:r>
+          </w:p>
+        </w:tc>
+        <w:tc>
+          <w:tcPr>
+            <w:tcW w:w="1420" w:type="dxa"/>
+          </w:tcPr>
+          <w:p>
+            <w:pPr>
+              <w:rPr>
+                <w:rFonts w:hint="default"/>
+                <w:vertAlign w:val="baseline"/>
+                <w:lang w:val="en-US"/>
+              </w:rPr>
+            </w:pPr>
+            <w:r>
+              <w:rPr>
+                <w:rFonts w:hint="default"/>
+                <w:vertAlign w:val="baseline"/>
+                <w:lang w:val="en-US"/>
+              </w:rPr>
+              <w:t>3</w:t>
+            </w:r>
+          </w:p>
+        </w:tc>
+        <w:tc>
+          <w:tcPr>
+            <w:tcW w:w="1421" w:type="dxa"/>
+          </w:tcPr>
+          <w:p>
+            <w:pPr>
+              <w:rPr>
+                <w:rFonts w:hint="default"/>
+                <w:vertAlign w:val="baseline"/>
+                <w:lang w:val="en-US"/>
+              </w:rPr>
+            </w:pPr>
+            <w:r>
+              <w:rPr>
+                <w:rFonts w:hint="default"/>
+                <w:vertAlign w:val="baseline"/>
+                <w:lang w:val="en-US"/>
+              </w:rPr>
+              <w:t>3</w:t>
+            </w:r>
+          </w:p>
+        </w:tc>
+        <w:tc>
+          <w:tcPr>
+            <w:tcW w:w="1421" w:type="dxa"/>
+          </w:tcPr>
+          <w:p>
+            <w:pPr>
+              <w:rPr>
+                <w:rFonts w:hint="default"/>
+                <w:vertAlign w:val="baseline"/>
+                <w:lang w:val="en-US"/>
+              </w:rPr>
+            </w:pPr>
+            <w:r>
+              <w:rPr>
+                <w:rFonts w:hint="default"/>
+                <w:vertAlign w:val="baseline"/>
+                <w:lang w:val="en-US"/>
+              </w:rPr>
+              <w:t>5</w:t>
+            </w:r>
+          </w:p>
+        </w:tc>
+      </w:tr>
+      <w:tr>
+        <w:tblPrEx>
+          <w:tblBorders>
+            <w:top w:val="single" w:color="auto" w:sz="4" w:space="0"/>
+            <w:left w:val="single" w:color="auto" w:sz="4" w:space="0"/>
+            <w:bottom w:val="single" w:color="auto" w:sz="4" w:space="0"/>
+            <w:right w:val="single" w:color="auto" w:sz="4" w:space="0"/>
+            <w:insideH w:val="single" w:color="auto" w:sz="4" w:space="0"/>
+            <w:insideV w:val="single" w:color="auto" w:sz="4" w:space="0"/>
+          </w:tblBorders>
+          <w:tblCellMar>
+            <w:top w:w="0" w:type="dxa"/>
+            <w:left w:w="108" w:type="dxa"/>
+            <w:bottom w:w="0" w:type="dxa"/>
+            <w:right w:w="108" w:type="dxa"/>
+          </w:tblCellMar>
+        </w:tblPrEx>
+        <w:tc>
+          <w:tcPr>
+            <w:tcW w:w="1420" w:type="dxa"/>
+          </w:tcPr>
+          <w:p>
+            <w:pPr>
+              <w:rPr>
+                <w:rFonts w:hint="default"/>
+                <w:vertAlign w:val="baseline"/>
+                <w:lang w:val="en-US"/>
+              </w:rPr>
+            </w:pPr>
+            <w:r>
+              <w:rPr>
+                <w:rFonts w:hint="default"/>
+                <w:vertAlign w:val="baseline"/>
+                <w:lang w:val="en-US"/>
+              </w:rPr>
+              <w:t>x</w:t>
+            </w:r>
+          </w:p>
+        </w:tc>
+        <w:tc>
+          <w:tcPr>
+            <w:tcW w:w="1420" w:type="dxa"/>
+          </w:tcPr>
+          <w:p>
+            <w:pPr>
+              <w:rPr>
+                <w:rFonts w:hint="default"/>
+                <w:vertAlign w:val="baseline"/>
+                <w:lang w:val="en-US"/>
+              </w:rPr>
+            </w:pPr>
+            <w:r>
+              <w:rPr>
+                <w:rFonts w:hint="default"/>
+                <w:vertAlign w:val="baseline"/>
+                <w:lang w:val="en-US"/>
+              </w:rPr>
+              <w:t>4</w:t>
+            </w:r>
+          </w:p>
+        </w:tc>
+        <w:tc>
+          <w:tcPr>
+            <w:tcW w:w="1420" w:type="dxa"/>
+          </w:tcPr>
+          <w:p>
+            <w:pPr>
+              <w:rPr>
+                <w:rFonts w:hint="default"/>
+                <w:vertAlign w:val="baseline"/>
+                <w:lang w:val="en-US"/>
+              </w:rPr>
+            </w:pPr>
+            <w:r>
+              <w:rPr>
+                <w:rFonts w:hint="default"/>
+                <w:vertAlign w:val="baseline"/>
+                <w:lang w:val="en-US"/>
+              </w:rPr>
+              <w:t>3</w:t>
+            </w:r>
+          </w:p>
+        </w:tc>
+        <w:tc>
+          <w:tcPr>
+            <w:tcW w:w="1420" w:type="dxa"/>
+          </w:tcPr>
+          <w:p>
+            <w:pPr>
+              <w:rPr>
+                <w:rFonts w:hint="default"/>
+                <w:vertAlign w:val="baseline"/>
+                <w:lang w:val="en-US"/>
+              </w:rPr>
+            </w:pPr>
+            <w:r>
+              <w:rPr>
+                <w:rFonts w:hint="default"/>
+                <w:vertAlign w:val="baseline"/>
+                <w:lang w:val="en-US"/>
+              </w:rPr>
+              <w:t>0</w:t>
+            </w:r>
+          </w:p>
+        </w:tc>
+        <w:tc>
+          <w:tcPr>
+            <w:tcW w:w="1421" w:type="dxa"/>
+          </w:tcPr>
+          <w:p>
+            <w:pPr>
+              <w:rPr>
+                <w:rFonts w:hint="default"/>
+                <w:vertAlign w:val="baseline"/>
+                <w:lang w:val="en-US"/>
+              </w:rPr>
+            </w:pPr>
+            <w:r>
+              <w:rPr>
+                <w:rFonts w:hint="default"/>
+                <w:vertAlign w:val="baseline"/>
+                <w:lang w:val="en-US"/>
+              </w:rPr>
+              <w:t>3</w:t>
+            </w:r>
+          </w:p>
+        </w:tc>
+        <w:tc>
+          <w:tcPr>
+            <w:tcW w:w="1421" w:type="dxa"/>
+          </w:tcPr>
+          <w:p>
+            <w:pPr>
+              <w:rPr>
+                <w:rFonts w:hint="default"/>
+                <w:vertAlign w:val="baseline"/>
+                <w:lang w:val="en-US"/>
+              </w:rPr>
+            </w:pPr>
+            <w:r>
+              <w:rPr>
+                <w:rFonts w:hint="default"/>
+                <w:vertAlign w:val="baseline"/>
+                <w:lang w:val="en-US"/>
+              </w:rPr>
+              <w:t>2</w:t>
+            </w:r>
+          </w:p>
+        </w:tc>
+      </w:tr>
+      <w:tr>
+        <w:tblPrEx>
+          <w:tblBorders>
+            <w:top w:val="single" w:color="auto" w:sz="4" w:space="0"/>
+            <w:left w:val="single" w:color="auto" w:sz="4" w:space="0"/>
+            <w:bottom w:val="single" w:color="auto" w:sz="4" w:space="0"/>
+            <w:right w:val="single" w:color="auto" w:sz="4" w:space="0"/>
+            <w:insideH w:val="single" w:color="auto" w:sz="4" w:space="0"/>
+            <w:insideV w:val="single" w:color="auto" w:sz="4" w:space="0"/>
+          </w:tblBorders>
+          <w:tblCellMar>
+            <w:top w:w="0" w:type="dxa"/>
+            <w:left w:w="108" w:type="dxa"/>
+            <w:bottom w:w="0" w:type="dxa"/>
+            <w:right w:w="108" w:type="dxa"/>
+          </w:tblCellMar>
+        </w:tblPrEx>
+        <w:tc>
+          <w:tcPr>
+            <w:tcW w:w="1420" w:type="dxa"/>
+          </w:tcPr>
+          <w:p>
+            <w:pPr>
+              <w:rPr>
+                <w:rFonts w:hint="default"/>
+                <w:vertAlign w:val="baseline"/>
+                <w:lang w:val="en-US"/>
+              </w:rPr>
+            </w:pPr>
+            <w:r>
+              <w:rPr>
+                <w:rFonts w:hint="default"/>
+                <w:vertAlign w:val="baseline"/>
+                <w:lang w:val="en-US"/>
+              </w:rPr>
+              <w:t>z</w:t>
+            </w:r>
+          </w:p>
+        </w:tc>
+        <w:tc>
+          <w:tcPr>
+            <w:tcW w:w="1420" w:type="dxa"/>
+          </w:tcPr>
+          <w:p>
+            <w:pPr>
+              <w:rPr>
+                <w:rFonts w:hint="default"/>
+                <w:vertAlign w:val="baseline"/>
+                <w:lang w:val="en-US"/>
+              </w:rPr>
+            </w:pPr>
+            <w:r>
+              <w:rPr>
+                <w:rFonts w:hint="default"/>
+                <w:vertAlign w:val="baseline"/>
+                <w:lang w:val="en-US"/>
+              </w:rPr>
+              <w:t>6</w:t>
+            </w:r>
+          </w:p>
+        </w:tc>
+        <w:tc>
+          <w:tcPr>
+            <w:tcW w:w="1420" w:type="dxa"/>
+          </w:tcPr>
+          <w:p>
+            <w:pPr>
+              <w:rPr>
+                <w:rFonts w:hint="default"/>
+                <w:vertAlign w:val="baseline"/>
+                <w:lang w:val="en-US"/>
+              </w:rPr>
+            </w:pPr>
+            <w:r>
+              <w:rPr>
+                <w:rFonts w:hint="default"/>
+                <w:vertAlign w:val="baseline"/>
+                <w:lang w:val="en-US"/>
+              </w:rPr>
+              <w:t>5</w:t>
+            </w:r>
+          </w:p>
+        </w:tc>
+        <w:tc>
+          <w:tcPr>
+            <w:tcW w:w="1420" w:type="dxa"/>
+          </w:tcPr>
+          <w:p>
+            <w:pPr>
+              <w:rPr>
+                <w:rFonts w:hint="default"/>
+                <w:vertAlign w:val="baseline"/>
+                <w:lang w:val="en-US"/>
+              </w:rPr>
+            </w:pPr>
+            <w:r>
+              <w:rPr>
+                <w:rFonts w:hint="default"/>
+                <w:vertAlign w:val="baseline"/>
+                <w:lang w:val="en-US"/>
+              </w:rPr>
+              <w:t>2</w:t>
+            </w:r>
+          </w:p>
+        </w:tc>
+        <w:tc>
+          <w:tcPr>
+            <w:tcW w:w="1421" w:type="dxa"/>
+          </w:tcPr>
+          <w:p>
+            <w:pPr>
+              <w:rPr>
+                <w:rFonts w:hint="default"/>
+                <w:vertAlign w:val="baseline"/>
+                <w:lang w:val="en-US"/>
+              </w:rPr>
+            </w:pPr>
+            <w:r>
+              <w:rPr>
+                <w:rFonts w:hint="default"/>
+                <w:vertAlign w:val="baseline"/>
+                <w:lang w:val="en-US"/>
+              </w:rPr>
+              <w:t>5</w:t>
+            </w:r>
+          </w:p>
+        </w:tc>
+        <w:tc>
+          <w:tcPr>
+            <w:tcW w:w="1421" w:type="dxa"/>
+          </w:tcPr>
+          <w:p>
+            <w:pPr>
+              <w:rPr>
+                <w:rFonts w:hint="default"/>
+                <w:vertAlign w:val="baseline"/>
+                <w:lang w:val="en-US"/>
+              </w:rPr>
+            </w:pPr>
+            <w:r>
+              <w:rPr>
+                <w:rFonts w:hint="default"/>
+                <w:vertAlign w:val="baseline"/>
+                <w:lang w:val="en-US"/>
+              </w:rPr>
+              <w:t>0</w:t>
+            </w:r>
+          </w:p>
+        </w:tc>
+      </w:tr>
+    </w:tbl>
+    <w:p>
+      <w:pPr>
+        <w:rPr>
+          <w:rFonts w:hint="default"/>
+          <w:lang w:val="en-US"/>
+        </w:rPr>
+      </w:pPr>
+    </w:p>
+    <w:p>
+      <w:pPr>
+        <w:rPr>
+          <w:rFonts w:hint="default"/>
+          <w:lang w:val="en-US"/>
+        </w:rPr>
+      </w:pPr>
     </w:p>
     <w:p>
       <w:pPr>
@@ -388,6 +5348,43 @@
         </w:rPr>
         <w:t>How about if we connect two nodes which do not have a link?</w:t>
       </w:r>
+    </w:p>
+    <w:p>
+      <w:pPr>
+        <w:rPr>
+          <w:rFonts w:hint="default"/>
+          <w:lang w:val="en-US"/>
+        </w:rPr>
+      </w:pPr>
+    </w:p>
+    <w:p>
+      <w:pPr>
+        <w:rPr>
+          <w:rFonts w:hint="default"/>
+          <w:b/>
+          <w:bCs/>
+          <w:lang w:val="en-US"/>
+        </w:rPr>
+      </w:pPr>
+      <w:r>
+        <w:rPr>
+          <w:rFonts w:hint="default"/>
+          <w:b/>
+          <w:bCs/>
+          <w:lang w:val="en-US"/>
+        </w:rPr>
+        <w:t>If the cost of a link is reduced, the count-to-infinity problem may occur. This happens when nodes update their least costs based on received updates and send out their own updates for distance vector. Additionally, when two nodes are connected, this problem can cause difficulties in proper data propagation and result in errors when determining the minimum cost paths.</w:t>
+      </w:r>
+      <w:bookmarkStart w:id="0" w:name="_GoBack"/>
+      <w:bookmarkEnd w:id="0"/>
+    </w:p>
+    <w:p>
+      <w:pPr>
+        <w:rPr>
+          <w:rFonts w:hint="default"/>
+          <w:lang w:val="en-US"/>
+        </w:rPr>
+      </w:pPr>
     </w:p>
     <w:p>
       <w:pPr>
@@ -543,7 +5540,7 @@
     <w:lsdException w:unhideWhenUsed="0" w:uiPriority="0" w:semiHidden="0" w:name="HTML Sample"/>
     <w:lsdException w:unhideWhenUsed="0" w:uiPriority="0" w:semiHidden="0" w:name="HTML Typewriter"/>
     <w:lsdException w:unhideWhenUsed="0" w:uiPriority="0" w:semiHidden="0" w:name="HTML Variable"/>
-    <w:lsdException w:unhideWhenUsed="0" w:uiPriority="0" w:name="Normal Table"/>
+    <w:lsdException w:qFormat="1" w:unhideWhenUsed="0" w:uiPriority="0" w:name="Normal Table"/>
     <w:lsdException w:unhideWhenUsed="0" w:uiPriority="0" w:semiHidden="0" w:name="annotation subject"/>
     <w:lsdException w:unhideWhenUsed="0" w:uiPriority="0" w:semiHidden="0" w:name="Table Simple 1"/>
     <w:lsdException w:unhideWhenUsed="0" w:uiPriority="0" w:semiHidden="0" w:name="Table Simple 2"/>
@@ -713,6 +5710,7 @@
   <w:style w:type="table" w:default="1" w:styleId="3">
     <w:name w:val="Normal Table"/>
     <w:semiHidden/>
+    <w:qFormat/>
     <w:uiPriority w:val="0"/>
     <w:tblPr>
       <w:tblCellMar>
@@ -755,6 +5753,40 @@
       <w:sz w:val="18"/>
       <w:szCs w:val="18"/>
     </w:rPr>
+  </w:style>
+  <w:style w:type="paragraph" w:styleId="6">
+    <w:name w:val="Normal (Web)"/>
+    <w:uiPriority w:val="0"/>
+    <w:pPr>
+      <w:spacing w:before="0" w:beforeAutospacing="1" w:after="0" w:afterAutospacing="1"/>
+      <w:ind w:left="0" w:right="0"/>
+      <w:jc w:val="left"/>
+    </w:pPr>
+    <w:rPr>
+      <w:kern w:val="0"/>
+      <w:sz w:val="24"/>
+      <w:szCs w:val="24"/>
+      <w:lang w:val="en-US" w:eastAsia="zh-CN" w:bidi="ar"/>
+    </w:rPr>
+  </w:style>
+  <w:style w:type="table" w:styleId="7">
+    <w:name w:val="Table Grid"/>
+    <w:basedOn w:val="3"/>
+    <w:uiPriority w:val="0"/>
+    <w:pPr>
+      <w:widowControl w:val="0"/>
+      <w:jc w:val="both"/>
+    </w:pPr>
+    <w:tblPr>
+      <w:tblBorders>
+        <w:top w:val="single" w:color="auto" w:sz="4" w:space="0"/>
+        <w:left w:val="single" w:color="auto" w:sz="4" w:space="0"/>
+        <w:bottom w:val="single" w:color="auto" w:sz="4" w:space="0"/>
+        <w:right w:val="single" w:color="auto" w:sz="4" w:space="0"/>
+        <w:insideH w:val="single" w:color="auto" w:sz="4" w:space="0"/>
+        <w:insideV w:val="single" w:color="auto" w:sz="4" w:space="0"/>
+      </w:tblBorders>
+    </w:tblPr>
   </w:style>
 </w:styles>
 </file>
